--- a/data/行测/国家/word/2007国考行测.docx
+++ b/data/行测/国家/word/2007国考行测.docx
@@ -7517,6 +7517,21 @@
           <w:szCs w:val="24"/>
         </w:rPr>
       </w:pPr>
+    </w:p>
+    <w:p>
+      <w:pPr>
+        <w:widowControl/>
+        <w:shd w:val="clear" w:color="auto" w:fill="FFFFFF"/>
+        <w:spacing w:line="510" w:lineRule="atLeast"/>
+        <w:jc w:val="left"/>
+        <w:rPr>
+          <w:rFonts w:ascii="宋体" w:eastAsia="宋体" w:hAnsi="宋体" w:cs="宋体"/>
+          <w:color w:val="333333"/>
+          <w:kern w:val="0"/>
+          <w:sz w:val="24"/>
+          <w:szCs w:val="24"/>
+        </w:rPr>
+      </w:pPr>
       <w:r>
         <w:rPr>
           <w:rFonts w:ascii="宋体" w:eastAsia="宋体" w:hAnsi="宋体" w:cs="宋体"/>
@@ -7592,15 +7607,44 @@
           <w:szCs w:val="24"/>
         </w:rPr>
       </w:pPr>
-      <w:r>
-        <w:rPr>
-          <w:rFonts w:ascii="宋体" w:eastAsia="宋体" w:hAnsi="宋体" w:cs="宋体"/>
-          <w:color w:val="333333"/>
-          <w:kern w:val="0"/>
-          <w:sz w:val="24"/>
-          <w:szCs w:val="24"/>
-        </w:rPr>
-        <w:lastRenderedPageBreak/>
+    </w:p>
+    <w:p>
+      <w:pPr>
+        <w:widowControl/>
+        <w:shd w:val="clear" w:color="auto" w:fill="FFFFFF"/>
+        <w:spacing w:line="510" w:lineRule="atLeast"/>
+        <w:jc w:val="left"/>
+        <w:rPr>
+          <w:rFonts w:ascii="宋体" w:eastAsia="宋体" w:hAnsi="宋体" w:cs="宋体"/>
+          <w:color w:val="333333"/>
+          <w:kern w:val="0"/>
+          <w:sz w:val="24"/>
+          <w:szCs w:val="24"/>
+        </w:rPr>
+      </w:pPr>
+    </w:p>
+    <w:p>
+      <w:pPr>
+        <w:widowControl/>
+        <w:shd w:val="clear" w:color="auto" w:fill="FFFFFF"/>
+        <w:spacing w:line="510" w:lineRule="atLeast"/>
+        <w:jc w:val="left"/>
+        <w:rPr>
+          <w:rFonts w:ascii="宋体" w:eastAsia="宋体" w:hAnsi="宋体" w:cs="宋体"/>
+          <w:color w:val="333333"/>
+          <w:kern w:val="0"/>
+          <w:sz w:val="24"/>
+          <w:szCs w:val="24"/>
+        </w:rPr>
+      </w:pPr>
+      <w:r>
+        <w:rPr>
+          <w:rFonts w:ascii="宋体" w:eastAsia="宋体" w:hAnsi="宋体" w:cs="宋体"/>
+          <w:color w:val="333333"/>
+          <w:kern w:val="0"/>
+          <w:sz w:val="24"/>
+          <w:szCs w:val="24"/>
+        </w:rPr>
         <w:t>57．一篇文章，现有甲、乙、丙三人，如果由甲乙两人合作翻译，需要10小时完成；如果由乙丙两人合作翻译，需要12小时完成；现在先由甲丙两人合作翻译４小时，剩下的再由乙单独翻译，需要12小时才能完成。则这篇文章如果全部由乙单独翻译，需要（ ）小时能够完成。</w:t>
       </w:r>
     </w:p>
@@ -7668,6 +7712,21 @@
           <w:szCs w:val="24"/>
         </w:rPr>
       </w:pPr>
+    </w:p>
+    <w:p>
+      <w:pPr>
+        <w:widowControl/>
+        <w:shd w:val="clear" w:color="auto" w:fill="FFFFFF"/>
+        <w:spacing w:line="510" w:lineRule="atLeast"/>
+        <w:jc w:val="left"/>
+        <w:rPr>
+          <w:rFonts w:ascii="宋体" w:eastAsia="宋体" w:hAnsi="宋体" w:cs="宋体"/>
+          <w:color w:val="333333"/>
+          <w:kern w:val="0"/>
+          <w:sz w:val="24"/>
+          <w:szCs w:val="24"/>
+        </w:rPr>
+      </w:pPr>
       <w:r>
         <w:rPr>
           <w:rFonts w:ascii="宋体" w:eastAsia="宋体" w:hAnsi="宋体" w:cs="宋体"/>
@@ -7750,6 +7809,23 @@
         </w:rPr>
         <w:t>C．5         D．7</w:t>
       </w:r>
+    </w:p>
+    <w:p>
+      <w:pPr>
+        <w:widowControl/>
+        <w:shd w:val="clear" w:color="auto" w:fill="FFFFFF"/>
+        <w:spacing w:line="510" w:lineRule="atLeast"/>
+        <w:jc w:val="left"/>
+        <w:rPr>
+          <w:rFonts w:ascii="宋体" w:eastAsia="宋体" w:hAnsi="宋体" w:cs="宋体"/>
+          <w:color w:val="333333"/>
+          <w:kern w:val="0"/>
+          <w:sz w:val="24"/>
+          <w:szCs w:val="24"/>
+        </w:rPr>
+      </w:pPr>
+      <w:bookmarkStart w:id="0" w:name="_GoBack"/>
+      <w:bookmarkEnd w:id="0"/>
     </w:p>
     <w:p>
       <w:pPr>
@@ -7909,6 +7985,7 @@
           <w:sz w:val="24"/>
           <w:szCs w:val="24"/>
         </w:rPr>
+        <w:lastRenderedPageBreak/>
         <w:t>C．50         D．52</w:t>
       </w:r>
     </w:p>
@@ -7987,7 +8064,6 @@
           <w:sz w:val="24"/>
           <w:szCs w:val="24"/>
         </w:rPr>
-        <w:lastRenderedPageBreak/>
         <w:drawing>
           <wp:inline distT="0" distB="0" distL="0" distR="0" wp14:anchorId="4EAB750A" wp14:editId="4F4B204D">
             <wp:extent cx="4953000" cy="5848350"/>
@@ -16290,7 +16366,7 @@
               <w:spacing w:line="510" w:lineRule="atLeast"/>
               <w:jc w:val="center"/>
               <w:rPr>
-                <w:rFonts w:ascii="微软雅黑" w:eastAsia="微软雅黑" w:hAnsi="微软雅黑" w:cs="宋体" w:hint="eastAsia"/>
+                <w:rFonts w:ascii="微软雅黑" w:eastAsia="微软雅黑" w:hAnsi="微软雅黑" w:cs="宋体"/>
                 <w:color w:val="333333"/>
                 <w:kern w:val="0"/>
                 <w:sz w:val="24"/>
@@ -16336,7 +16412,7 @@
               <w:spacing w:line="510" w:lineRule="atLeast"/>
               <w:jc w:val="center"/>
               <w:rPr>
-                <w:rFonts w:ascii="微软雅黑" w:eastAsia="微软雅黑" w:hAnsi="微软雅黑" w:cs="宋体" w:hint="eastAsia"/>
+                <w:rFonts w:ascii="微软雅黑" w:eastAsia="微软雅黑" w:hAnsi="微软雅黑" w:cs="宋体"/>
                 <w:color w:val="333333"/>
                 <w:kern w:val="0"/>
                 <w:sz w:val="24"/>
@@ -16382,7 +16458,7 @@
               <w:spacing w:line="510" w:lineRule="atLeast"/>
               <w:jc w:val="center"/>
               <w:rPr>
-                <w:rFonts w:ascii="微软雅黑" w:eastAsia="微软雅黑" w:hAnsi="微软雅黑" w:cs="宋体" w:hint="eastAsia"/>
+                <w:rFonts w:ascii="微软雅黑" w:eastAsia="微软雅黑" w:hAnsi="微软雅黑" w:cs="宋体"/>
                 <w:color w:val="333333"/>
                 <w:kern w:val="0"/>
                 <w:sz w:val="24"/>
@@ -16428,7 +16504,7 @@
               <w:spacing w:line="510" w:lineRule="atLeast"/>
               <w:jc w:val="center"/>
               <w:rPr>
-                <w:rFonts w:ascii="微软雅黑" w:eastAsia="微软雅黑" w:hAnsi="微软雅黑" w:cs="宋体" w:hint="eastAsia"/>
+                <w:rFonts w:ascii="微软雅黑" w:eastAsia="微软雅黑" w:hAnsi="微软雅黑" w:cs="宋体"/>
                 <w:color w:val="333333"/>
                 <w:kern w:val="0"/>
                 <w:sz w:val="24"/>
@@ -16474,7 +16550,7 @@
               <w:spacing w:line="510" w:lineRule="atLeast"/>
               <w:jc w:val="center"/>
               <w:rPr>
-                <w:rFonts w:ascii="微软雅黑" w:eastAsia="微软雅黑" w:hAnsi="微软雅黑" w:cs="宋体" w:hint="eastAsia"/>
+                <w:rFonts w:ascii="微软雅黑" w:eastAsia="微软雅黑" w:hAnsi="微软雅黑" w:cs="宋体"/>
                 <w:color w:val="333333"/>
                 <w:kern w:val="0"/>
                 <w:sz w:val="24"/>
@@ -16520,7 +16596,7 @@
               <w:spacing w:line="510" w:lineRule="atLeast"/>
               <w:jc w:val="center"/>
               <w:rPr>
-                <w:rFonts w:ascii="微软雅黑" w:eastAsia="微软雅黑" w:hAnsi="微软雅黑" w:cs="宋体" w:hint="eastAsia"/>
+                <w:rFonts w:ascii="微软雅黑" w:eastAsia="微软雅黑" w:hAnsi="微软雅黑" w:cs="宋体"/>
                 <w:color w:val="333333"/>
                 <w:kern w:val="0"/>
                 <w:sz w:val="24"/>
@@ -16566,7 +16642,7 @@
               <w:spacing w:line="510" w:lineRule="atLeast"/>
               <w:jc w:val="center"/>
               <w:rPr>
-                <w:rFonts w:ascii="微软雅黑" w:eastAsia="微软雅黑" w:hAnsi="微软雅黑" w:cs="宋体" w:hint="eastAsia"/>
+                <w:rFonts w:ascii="微软雅黑" w:eastAsia="微软雅黑" w:hAnsi="微软雅黑" w:cs="宋体"/>
                 <w:color w:val="333333"/>
                 <w:kern w:val="0"/>
                 <w:sz w:val="24"/>
@@ -16612,7 +16688,7 @@
               <w:spacing w:line="510" w:lineRule="atLeast"/>
               <w:jc w:val="center"/>
               <w:rPr>
-                <w:rFonts w:ascii="微软雅黑" w:eastAsia="微软雅黑" w:hAnsi="微软雅黑" w:cs="宋体" w:hint="eastAsia"/>
+                <w:rFonts w:ascii="微软雅黑" w:eastAsia="微软雅黑" w:hAnsi="微软雅黑" w:cs="宋体"/>
                 <w:color w:val="333333"/>
                 <w:kern w:val="0"/>
                 <w:sz w:val="24"/>
@@ -16665,7 +16741,7 @@
               <w:spacing w:line="510" w:lineRule="atLeast"/>
               <w:jc w:val="center"/>
               <w:rPr>
-                <w:rFonts w:ascii="微软雅黑" w:eastAsia="微软雅黑" w:hAnsi="微软雅黑" w:cs="宋体" w:hint="eastAsia"/>
+                <w:rFonts w:ascii="微软雅黑" w:eastAsia="微软雅黑" w:hAnsi="微软雅黑" w:cs="宋体"/>
                 <w:color w:val="333333"/>
                 <w:kern w:val="0"/>
                 <w:sz w:val="24"/>
@@ -16709,7 +16785,7 @@
               <w:spacing w:line="510" w:lineRule="atLeast"/>
               <w:jc w:val="center"/>
               <w:rPr>
-                <w:rFonts w:ascii="微软雅黑" w:eastAsia="微软雅黑" w:hAnsi="微软雅黑" w:cs="宋体" w:hint="eastAsia"/>
+                <w:rFonts w:ascii="微软雅黑" w:eastAsia="微软雅黑" w:hAnsi="微软雅黑" w:cs="宋体"/>
                 <w:color w:val="333333"/>
                 <w:kern w:val="0"/>
                 <w:sz w:val="24"/>
@@ -16753,7 +16829,7 @@
               <w:spacing w:line="510" w:lineRule="atLeast"/>
               <w:jc w:val="center"/>
               <w:rPr>
-                <w:rFonts w:ascii="微软雅黑" w:eastAsia="微软雅黑" w:hAnsi="微软雅黑" w:cs="宋体" w:hint="eastAsia"/>
+                <w:rFonts w:ascii="微软雅黑" w:eastAsia="微软雅黑" w:hAnsi="微软雅黑" w:cs="宋体"/>
                 <w:color w:val="333333"/>
                 <w:kern w:val="0"/>
                 <w:sz w:val="24"/>
@@ -16797,7 +16873,7 @@
               <w:spacing w:line="510" w:lineRule="atLeast"/>
               <w:jc w:val="center"/>
               <w:rPr>
-                <w:rFonts w:ascii="微软雅黑" w:eastAsia="微软雅黑" w:hAnsi="微软雅黑" w:cs="宋体" w:hint="eastAsia"/>
+                <w:rFonts w:ascii="微软雅黑" w:eastAsia="微软雅黑" w:hAnsi="微软雅黑" w:cs="宋体"/>
                 <w:color w:val="333333"/>
                 <w:kern w:val="0"/>
                 <w:sz w:val="24"/>
@@ -16841,7 +16917,7 @@
               <w:spacing w:line="510" w:lineRule="atLeast"/>
               <w:jc w:val="center"/>
               <w:rPr>
-                <w:rFonts w:ascii="微软雅黑" w:eastAsia="微软雅黑" w:hAnsi="微软雅黑" w:cs="宋体" w:hint="eastAsia"/>
+                <w:rFonts w:ascii="微软雅黑" w:eastAsia="微软雅黑" w:hAnsi="微软雅黑" w:cs="宋体"/>
                 <w:color w:val="333333"/>
                 <w:kern w:val="0"/>
                 <w:sz w:val="24"/>
@@ -16885,7 +16961,7 @@
               <w:spacing w:line="510" w:lineRule="atLeast"/>
               <w:jc w:val="center"/>
               <w:rPr>
-                <w:rFonts w:ascii="微软雅黑" w:eastAsia="微软雅黑" w:hAnsi="微软雅黑" w:cs="宋体" w:hint="eastAsia"/>
+                <w:rFonts w:ascii="微软雅黑" w:eastAsia="微软雅黑" w:hAnsi="微软雅黑" w:cs="宋体"/>
                 <w:color w:val="333333"/>
                 <w:kern w:val="0"/>
                 <w:sz w:val="24"/>
@@ -16929,7 +17005,7 @@
               <w:spacing w:line="510" w:lineRule="atLeast"/>
               <w:jc w:val="center"/>
               <w:rPr>
-                <w:rFonts w:ascii="微软雅黑" w:eastAsia="微软雅黑" w:hAnsi="微软雅黑" w:cs="宋体" w:hint="eastAsia"/>
+                <w:rFonts w:ascii="微软雅黑" w:eastAsia="微软雅黑" w:hAnsi="微软雅黑" w:cs="宋体"/>
                 <w:color w:val="333333"/>
                 <w:kern w:val="0"/>
                 <w:sz w:val="24"/>
@@ -16973,7 +17049,7 @@
               <w:spacing w:line="510" w:lineRule="atLeast"/>
               <w:jc w:val="center"/>
               <w:rPr>
-                <w:rFonts w:ascii="微软雅黑" w:eastAsia="微软雅黑" w:hAnsi="微软雅黑" w:cs="宋体" w:hint="eastAsia"/>
+                <w:rFonts w:ascii="微软雅黑" w:eastAsia="微软雅黑" w:hAnsi="微软雅黑" w:cs="宋体"/>
                 <w:color w:val="333333"/>
                 <w:kern w:val="0"/>
                 <w:sz w:val="24"/>
@@ -17017,7 +17093,7 @@
               <w:spacing w:line="510" w:lineRule="atLeast"/>
               <w:jc w:val="center"/>
               <w:rPr>
-                <w:rFonts w:ascii="微软雅黑" w:eastAsia="微软雅黑" w:hAnsi="微软雅黑" w:cs="宋体" w:hint="eastAsia"/>
+                <w:rFonts w:ascii="微软雅黑" w:eastAsia="微软雅黑" w:hAnsi="微软雅黑" w:cs="宋体"/>
                 <w:color w:val="333333"/>
                 <w:kern w:val="0"/>
                 <w:sz w:val="24"/>
@@ -17096,7 +17172,7 @@
               <w:spacing w:line="510" w:lineRule="atLeast"/>
               <w:jc w:val="center"/>
               <w:rPr>
-                <w:rFonts w:ascii="微软雅黑" w:eastAsia="微软雅黑" w:hAnsi="微软雅黑" w:cs="宋体" w:hint="eastAsia"/>
+                <w:rFonts w:ascii="微软雅黑" w:eastAsia="微软雅黑" w:hAnsi="微软雅黑" w:cs="宋体"/>
                 <w:color w:val="333333"/>
                 <w:kern w:val="0"/>
                 <w:sz w:val="24"/>
@@ -17140,7 +17216,7 @@
               <w:spacing w:line="510" w:lineRule="atLeast"/>
               <w:jc w:val="center"/>
               <w:rPr>
-                <w:rFonts w:ascii="微软雅黑" w:eastAsia="微软雅黑" w:hAnsi="微软雅黑" w:cs="宋体" w:hint="eastAsia"/>
+                <w:rFonts w:ascii="微软雅黑" w:eastAsia="微软雅黑" w:hAnsi="微软雅黑" w:cs="宋体"/>
                 <w:color w:val="333333"/>
                 <w:kern w:val="0"/>
                 <w:sz w:val="24"/>
@@ -17184,7 +17260,7 @@
               <w:spacing w:line="510" w:lineRule="atLeast"/>
               <w:jc w:val="center"/>
               <w:rPr>
-                <w:rFonts w:ascii="微软雅黑" w:eastAsia="微软雅黑" w:hAnsi="微软雅黑" w:cs="宋体" w:hint="eastAsia"/>
+                <w:rFonts w:ascii="微软雅黑" w:eastAsia="微软雅黑" w:hAnsi="微软雅黑" w:cs="宋体"/>
                 <w:color w:val="333333"/>
                 <w:kern w:val="0"/>
                 <w:sz w:val="24"/>
@@ -17228,7 +17304,7 @@
               <w:spacing w:line="510" w:lineRule="atLeast"/>
               <w:jc w:val="center"/>
               <w:rPr>
-                <w:rFonts w:ascii="微软雅黑" w:eastAsia="微软雅黑" w:hAnsi="微软雅黑" w:cs="宋体" w:hint="eastAsia"/>
+                <w:rFonts w:ascii="微软雅黑" w:eastAsia="微软雅黑" w:hAnsi="微软雅黑" w:cs="宋体"/>
                 <w:color w:val="333333"/>
                 <w:kern w:val="0"/>
                 <w:sz w:val="24"/>
@@ -17272,7 +17348,7 @@
               <w:spacing w:line="510" w:lineRule="atLeast"/>
               <w:jc w:val="center"/>
               <w:rPr>
-                <w:rFonts w:ascii="微软雅黑" w:eastAsia="微软雅黑" w:hAnsi="微软雅黑" w:cs="宋体" w:hint="eastAsia"/>
+                <w:rFonts w:ascii="微软雅黑" w:eastAsia="微软雅黑" w:hAnsi="微软雅黑" w:cs="宋体"/>
                 <w:color w:val="333333"/>
                 <w:kern w:val="0"/>
                 <w:sz w:val="24"/>
@@ -17316,7 +17392,7 @@
               <w:spacing w:line="510" w:lineRule="atLeast"/>
               <w:jc w:val="center"/>
               <w:rPr>
-                <w:rFonts w:ascii="微软雅黑" w:eastAsia="微软雅黑" w:hAnsi="微软雅黑" w:cs="宋体" w:hint="eastAsia"/>
+                <w:rFonts w:ascii="微软雅黑" w:eastAsia="微软雅黑" w:hAnsi="微软雅黑" w:cs="宋体"/>
                 <w:color w:val="333333"/>
                 <w:kern w:val="0"/>
                 <w:sz w:val="24"/>
@@ -17360,7 +17436,7 @@
               <w:spacing w:line="510" w:lineRule="atLeast"/>
               <w:jc w:val="center"/>
               <w:rPr>
-                <w:rFonts w:ascii="微软雅黑" w:eastAsia="微软雅黑" w:hAnsi="微软雅黑" w:cs="宋体" w:hint="eastAsia"/>
+                <w:rFonts w:ascii="微软雅黑" w:eastAsia="微软雅黑" w:hAnsi="微软雅黑" w:cs="宋体"/>
                 <w:color w:val="333333"/>
                 <w:kern w:val="0"/>
                 <w:sz w:val="24"/>
@@ -17404,7 +17480,7 @@
               <w:spacing w:line="510" w:lineRule="atLeast"/>
               <w:jc w:val="center"/>
               <w:rPr>
-                <w:rFonts w:ascii="微软雅黑" w:eastAsia="微软雅黑" w:hAnsi="微软雅黑" w:cs="宋体" w:hint="eastAsia"/>
+                <w:rFonts w:ascii="微软雅黑" w:eastAsia="微软雅黑" w:hAnsi="微软雅黑" w:cs="宋体"/>
                 <w:color w:val="333333"/>
                 <w:kern w:val="0"/>
                 <w:sz w:val="24"/>
@@ -17455,7 +17531,7 @@
               <w:spacing w:line="510" w:lineRule="atLeast"/>
               <w:jc w:val="center"/>
               <w:rPr>
-                <w:rFonts w:ascii="微软雅黑" w:eastAsia="微软雅黑" w:hAnsi="微软雅黑" w:cs="宋体" w:hint="eastAsia"/>
+                <w:rFonts w:ascii="微软雅黑" w:eastAsia="微软雅黑" w:hAnsi="微软雅黑" w:cs="宋体"/>
                 <w:color w:val="333333"/>
                 <w:kern w:val="0"/>
                 <w:sz w:val="24"/>
@@ -17499,7 +17575,7 @@
               <w:spacing w:line="510" w:lineRule="atLeast"/>
               <w:jc w:val="center"/>
               <w:rPr>
-                <w:rFonts w:ascii="微软雅黑" w:eastAsia="微软雅黑" w:hAnsi="微软雅黑" w:cs="宋体" w:hint="eastAsia"/>
+                <w:rFonts w:ascii="微软雅黑" w:eastAsia="微软雅黑" w:hAnsi="微软雅黑" w:cs="宋体"/>
                 <w:color w:val="333333"/>
                 <w:kern w:val="0"/>
                 <w:sz w:val="24"/>
@@ -17543,7 +17619,7 @@
               <w:spacing w:line="510" w:lineRule="atLeast"/>
               <w:jc w:val="center"/>
               <w:rPr>
-                <w:rFonts w:ascii="微软雅黑" w:eastAsia="微软雅黑" w:hAnsi="微软雅黑" w:cs="宋体" w:hint="eastAsia"/>
+                <w:rFonts w:ascii="微软雅黑" w:eastAsia="微软雅黑" w:hAnsi="微软雅黑" w:cs="宋体"/>
                 <w:color w:val="333333"/>
                 <w:kern w:val="0"/>
                 <w:sz w:val="24"/>
@@ -17587,7 +17663,7 @@
               <w:spacing w:line="510" w:lineRule="atLeast"/>
               <w:jc w:val="center"/>
               <w:rPr>
-                <w:rFonts w:ascii="微软雅黑" w:eastAsia="微软雅黑" w:hAnsi="微软雅黑" w:cs="宋体" w:hint="eastAsia"/>
+                <w:rFonts w:ascii="微软雅黑" w:eastAsia="微软雅黑" w:hAnsi="微软雅黑" w:cs="宋体"/>
                 <w:color w:val="333333"/>
                 <w:kern w:val="0"/>
                 <w:sz w:val="24"/>
@@ -17631,7 +17707,7 @@
               <w:spacing w:line="510" w:lineRule="atLeast"/>
               <w:jc w:val="center"/>
               <w:rPr>
-                <w:rFonts w:ascii="微软雅黑" w:eastAsia="微软雅黑" w:hAnsi="微软雅黑" w:cs="宋体" w:hint="eastAsia"/>
+                <w:rFonts w:ascii="微软雅黑" w:eastAsia="微软雅黑" w:hAnsi="微软雅黑" w:cs="宋体"/>
                 <w:color w:val="333333"/>
                 <w:kern w:val="0"/>
                 <w:sz w:val="24"/>
@@ -17675,7 +17751,7 @@
               <w:spacing w:line="510" w:lineRule="atLeast"/>
               <w:jc w:val="center"/>
               <w:rPr>
-                <w:rFonts w:ascii="微软雅黑" w:eastAsia="微软雅黑" w:hAnsi="微软雅黑" w:cs="宋体" w:hint="eastAsia"/>
+                <w:rFonts w:ascii="微软雅黑" w:eastAsia="微软雅黑" w:hAnsi="微软雅黑" w:cs="宋体"/>
                 <w:color w:val="333333"/>
                 <w:kern w:val="0"/>
                 <w:sz w:val="24"/>
@@ -17719,7 +17795,7 @@
               <w:spacing w:line="510" w:lineRule="atLeast"/>
               <w:jc w:val="center"/>
               <w:rPr>
-                <w:rFonts w:ascii="微软雅黑" w:eastAsia="微软雅黑" w:hAnsi="微软雅黑" w:cs="宋体" w:hint="eastAsia"/>
+                <w:rFonts w:ascii="微软雅黑" w:eastAsia="微软雅黑" w:hAnsi="微软雅黑" w:cs="宋体"/>
                 <w:color w:val="333333"/>
                 <w:kern w:val="0"/>
                 <w:sz w:val="24"/>
@@ -17763,7 +17839,7 @@
               <w:spacing w:line="510" w:lineRule="atLeast"/>
               <w:jc w:val="center"/>
               <w:rPr>
-                <w:rFonts w:ascii="微软雅黑" w:eastAsia="微软雅黑" w:hAnsi="微软雅黑" w:cs="宋体" w:hint="eastAsia"/>
+                <w:rFonts w:ascii="微软雅黑" w:eastAsia="微软雅黑" w:hAnsi="微软雅黑" w:cs="宋体"/>
                 <w:color w:val="333333"/>
                 <w:kern w:val="0"/>
                 <w:sz w:val="24"/>
@@ -17807,7 +17883,7 @@
               <w:spacing w:line="510" w:lineRule="atLeast"/>
               <w:jc w:val="center"/>
               <w:rPr>
-                <w:rFonts w:ascii="微软雅黑" w:eastAsia="微软雅黑" w:hAnsi="微软雅黑" w:cs="宋体" w:hint="eastAsia"/>
+                <w:rFonts w:ascii="微软雅黑" w:eastAsia="微软雅黑" w:hAnsi="微软雅黑" w:cs="宋体"/>
                 <w:color w:val="333333"/>
                 <w:kern w:val="0"/>
                 <w:sz w:val="24"/>
@@ -17886,7 +17962,7 @@
               <w:spacing w:line="510" w:lineRule="atLeast"/>
               <w:jc w:val="center"/>
               <w:rPr>
-                <w:rFonts w:ascii="微软雅黑" w:eastAsia="微软雅黑" w:hAnsi="微软雅黑" w:cs="宋体" w:hint="eastAsia"/>
+                <w:rFonts w:ascii="微软雅黑" w:eastAsia="微软雅黑" w:hAnsi="微软雅黑" w:cs="宋体"/>
                 <w:color w:val="333333"/>
                 <w:kern w:val="0"/>
                 <w:sz w:val="24"/>
@@ -17930,7 +18006,7 @@
               <w:spacing w:line="510" w:lineRule="atLeast"/>
               <w:jc w:val="center"/>
               <w:rPr>
-                <w:rFonts w:ascii="微软雅黑" w:eastAsia="微软雅黑" w:hAnsi="微软雅黑" w:cs="宋体" w:hint="eastAsia"/>
+                <w:rFonts w:ascii="微软雅黑" w:eastAsia="微软雅黑" w:hAnsi="微软雅黑" w:cs="宋体"/>
                 <w:color w:val="333333"/>
                 <w:kern w:val="0"/>
                 <w:sz w:val="24"/>
@@ -17974,7 +18050,7 @@
               <w:spacing w:line="510" w:lineRule="atLeast"/>
               <w:jc w:val="center"/>
               <w:rPr>
-                <w:rFonts w:ascii="微软雅黑" w:eastAsia="微软雅黑" w:hAnsi="微软雅黑" w:cs="宋体" w:hint="eastAsia"/>
+                <w:rFonts w:ascii="微软雅黑" w:eastAsia="微软雅黑" w:hAnsi="微软雅黑" w:cs="宋体"/>
                 <w:color w:val="333333"/>
                 <w:kern w:val="0"/>
                 <w:sz w:val="24"/>
@@ -18018,7 +18094,7 @@
               <w:spacing w:line="510" w:lineRule="atLeast"/>
               <w:jc w:val="center"/>
               <w:rPr>
-                <w:rFonts w:ascii="微软雅黑" w:eastAsia="微软雅黑" w:hAnsi="微软雅黑" w:cs="宋体" w:hint="eastAsia"/>
+                <w:rFonts w:ascii="微软雅黑" w:eastAsia="微软雅黑" w:hAnsi="微软雅黑" w:cs="宋体"/>
                 <w:color w:val="333333"/>
                 <w:kern w:val="0"/>
                 <w:sz w:val="24"/>
@@ -18062,7 +18138,7 @@
               <w:spacing w:line="510" w:lineRule="atLeast"/>
               <w:jc w:val="center"/>
               <w:rPr>
-                <w:rFonts w:ascii="微软雅黑" w:eastAsia="微软雅黑" w:hAnsi="微软雅黑" w:cs="宋体" w:hint="eastAsia"/>
+                <w:rFonts w:ascii="微软雅黑" w:eastAsia="微软雅黑" w:hAnsi="微软雅黑" w:cs="宋体"/>
                 <w:color w:val="333333"/>
                 <w:kern w:val="0"/>
                 <w:sz w:val="24"/>
@@ -18106,7 +18182,7 @@
               <w:spacing w:line="510" w:lineRule="atLeast"/>
               <w:jc w:val="center"/>
               <w:rPr>
-                <w:rFonts w:ascii="微软雅黑" w:eastAsia="微软雅黑" w:hAnsi="微软雅黑" w:cs="宋体" w:hint="eastAsia"/>
+                <w:rFonts w:ascii="微软雅黑" w:eastAsia="微软雅黑" w:hAnsi="微软雅黑" w:cs="宋体"/>
                 <w:color w:val="333333"/>
                 <w:kern w:val="0"/>
                 <w:sz w:val="24"/>
@@ -18150,7 +18226,7 @@
               <w:spacing w:line="510" w:lineRule="atLeast"/>
               <w:jc w:val="center"/>
               <w:rPr>
-                <w:rFonts w:ascii="微软雅黑" w:eastAsia="微软雅黑" w:hAnsi="微软雅黑" w:cs="宋体" w:hint="eastAsia"/>
+                <w:rFonts w:ascii="微软雅黑" w:eastAsia="微软雅黑" w:hAnsi="微软雅黑" w:cs="宋体"/>
                 <w:color w:val="333333"/>
                 <w:kern w:val="0"/>
                 <w:sz w:val="24"/>
@@ -18194,7 +18270,7 @@
               <w:spacing w:line="510" w:lineRule="atLeast"/>
               <w:jc w:val="center"/>
               <w:rPr>
-                <w:rFonts w:ascii="微软雅黑" w:eastAsia="微软雅黑" w:hAnsi="微软雅黑" w:cs="宋体" w:hint="eastAsia"/>
+                <w:rFonts w:ascii="微软雅黑" w:eastAsia="微软雅黑" w:hAnsi="微软雅黑" w:cs="宋体"/>
                 <w:color w:val="333333"/>
                 <w:kern w:val="0"/>
                 <w:sz w:val="24"/>
@@ -18245,7 +18321,7 @@
               <w:spacing w:line="510" w:lineRule="atLeast"/>
               <w:jc w:val="center"/>
               <w:rPr>
-                <w:rFonts w:ascii="微软雅黑" w:eastAsia="微软雅黑" w:hAnsi="微软雅黑" w:cs="宋体" w:hint="eastAsia"/>
+                <w:rFonts w:ascii="微软雅黑" w:eastAsia="微软雅黑" w:hAnsi="微软雅黑" w:cs="宋体"/>
                 <w:color w:val="333333"/>
                 <w:kern w:val="0"/>
                 <w:sz w:val="24"/>
@@ -18289,7 +18365,7 @@
               <w:spacing w:line="510" w:lineRule="atLeast"/>
               <w:jc w:val="center"/>
               <w:rPr>
-                <w:rFonts w:ascii="微软雅黑" w:eastAsia="微软雅黑" w:hAnsi="微软雅黑" w:cs="宋体" w:hint="eastAsia"/>
+                <w:rFonts w:ascii="微软雅黑" w:eastAsia="微软雅黑" w:hAnsi="微软雅黑" w:cs="宋体"/>
                 <w:color w:val="333333"/>
                 <w:kern w:val="0"/>
                 <w:sz w:val="24"/>
@@ -18333,7 +18409,7 @@
               <w:spacing w:line="510" w:lineRule="atLeast"/>
               <w:jc w:val="center"/>
               <w:rPr>
-                <w:rFonts w:ascii="微软雅黑" w:eastAsia="微软雅黑" w:hAnsi="微软雅黑" w:cs="宋体" w:hint="eastAsia"/>
+                <w:rFonts w:ascii="微软雅黑" w:eastAsia="微软雅黑" w:hAnsi="微软雅黑" w:cs="宋体"/>
                 <w:color w:val="333333"/>
                 <w:kern w:val="0"/>
                 <w:sz w:val="24"/>
@@ -18377,7 +18453,7 @@
               <w:spacing w:line="510" w:lineRule="atLeast"/>
               <w:jc w:val="center"/>
               <w:rPr>
-                <w:rFonts w:ascii="微软雅黑" w:eastAsia="微软雅黑" w:hAnsi="微软雅黑" w:cs="宋体" w:hint="eastAsia"/>
+                <w:rFonts w:ascii="微软雅黑" w:eastAsia="微软雅黑" w:hAnsi="微软雅黑" w:cs="宋体"/>
                 <w:color w:val="333333"/>
                 <w:kern w:val="0"/>
                 <w:sz w:val="24"/>
@@ -18421,7 +18497,7 @@
               <w:spacing w:line="510" w:lineRule="atLeast"/>
               <w:jc w:val="center"/>
               <w:rPr>
-                <w:rFonts w:ascii="微软雅黑" w:eastAsia="微软雅黑" w:hAnsi="微软雅黑" w:cs="宋体" w:hint="eastAsia"/>
+                <w:rFonts w:ascii="微软雅黑" w:eastAsia="微软雅黑" w:hAnsi="微软雅黑" w:cs="宋体"/>
                 <w:color w:val="333333"/>
                 <w:kern w:val="0"/>
                 <w:sz w:val="24"/>
@@ -18465,7 +18541,7 @@
               <w:spacing w:line="510" w:lineRule="atLeast"/>
               <w:jc w:val="center"/>
               <w:rPr>
-                <w:rFonts w:ascii="微软雅黑" w:eastAsia="微软雅黑" w:hAnsi="微软雅黑" w:cs="宋体" w:hint="eastAsia"/>
+                <w:rFonts w:ascii="微软雅黑" w:eastAsia="微软雅黑" w:hAnsi="微软雅黑" w:cs="宋体"/>
                 <w:color w:val="333333"/>
                 <w:kern w:val="0"/>
                 <w:sz w:val="24"/>
@@ -18509,7 +18585,7 @@
               <w:spacing w:line="510" w:lineRule="atLeast"/>
               <w:jc w:val="center"/>
               <w:rPr>
-                <w:rFonts w:ascii="微软雅黑" w:eastAsia="微软雅黑" w:hAnsi="微软雅黑" w:cs="宋体" w:hint="eastAsia"/>
+                <w:rFonts w:ascii="微软雅黑" w:eastAsia="微软雅黑" w:hAnsi="微软雅黑" w:cs="宋体"/>
                 <w:color w:val="333333"/>
                 <w:kern w:val="0"/>
                 <w:sz w:val="24"/>
@@ -18553,7 +18629,7 @@
               <w:spacing w:line="510" w:lineRule="atLeast"/>
               <w:jc w:val="center"/>
               <w:rPr>
-                <w:rFonts w:ascii="微软雅黑" w:eastAsia="微软雅黑" w:hAnsi="微软雅黑" w:cs="宋体" w:hint="eastAsia"/>
+                <w:rFonts w:ascii="微软雅黑" w:eastAsia="微软雅黑" w:hAnsi="微软雅黑" w:cs="宋体"/>
                 <w:color w:val="333333"/>
                 <w:kern w:val="0"/>
                 <w:sz w:val="24"/>
@@ -18597,7 +18673,7 @@
               <w:spacing w:line="510" w:lineRule="atLeast"/>
               <w:jc w:val="center"/>
               <w:rPr>
-                <w:rFonts w:ascii="微软雅黑" w:eastAsia="微软雅黑" w:hAnsi="微软雅黑" w:cs="宋体" w:hint="eastAsia"/>
+                <w:rFonts w:ascii="微软雅黑" w:eastAsia="微软雅黑" w:hAnsi="微软雅黑" w:cs="宋体"/>
                 <w:color w:val="333333"/>
                 <w:kern w:val="0"/>
                 <w:sz w:val="24"/>
@@ -18676,7 +18752,7 @@
               <w:spacing w:line="510" w:lineRule="atLeast"/>
               <w:jc w:val="center"/>
               <w:rPr>
-                <w:rFonts w:ascii="微软雅黑" w:eastAsia="微软雅黑" w:hAnsi="微软雅黑" w:cs="宋体" w:hint="eastAsia"/>
+                <w:rFonts w:ascii="微软雅黑" w:eastAsia="微软雅黑" w:hAnsi="微软雅黑" w:cs="宋体"/>
                 <w:color w:val="333333"/>
                 <w:kern w:val="0"/>
                 <w:sz w:val="24"/>
@@ -18720,7 +18796,7 @@
               <w:spacing w:line="510" w:lineRule="atLeast"/>
               <w:jc w:val="center"/>
               <w:rPr>
-                <w:rFonts w:ascii="微软雅黑" w:eastAsia="微软雅黑" w:hAnsi="微软雅黑" w:cs="宋体" w:hint="eastAsia"/>
+                <w:rFonts w:ascii="微软雅黑" w:eastAsia="微软雅黑" w:hAnsi="微软雅黑" w:cs="宋体"/>
                 <w:color w:val="333333"/>
                 <w:kern w:val="0"/>
                 <w:sz w:val="24"/>
@@ -18764,7 +18840,7 @@
               <w:spacing w:line="510" w:lineRule="atLeast"/>
               <w:jc w:val="center"/>
               <w:rPr>
-                <w:rFonts w:ascii="微软雅黑" w:eastAsia="微软雅黑" w:hAnsi="微软雅黑" w:cs="宋体" w:hint="eastAsia"/>
+                <w:rFonts w:ascii="微软雅黑" w:eastAsia="微软雅黑" w:hAnsi="微软雅黑" w:cs="宋体"/>
                 <w:color w:val="333333"/>
                 <w:kern w:val="0"/>
                 <w:sz w:val="24"/>
@@ -18808,7 +18884,7 @@
               <w:spacing w:line="510" w:lineRule="atLeast"/>
               <w:jc w:val="center"/>
               <w:rPr>
-                <w:rFonts w:ascii="微软雅黑" w:eastAsia="微软雅黑" w:hAnsi="微软雅黑" w:cs="宋体" w:hint="eastAsia"/>
+                <w:rFonts w:ascii="微软雅黑" w:eastAsia="微软雅黑" w:hAnsi="微软雅黑" w:cs="宋体"/>
                 <w:color w:val="333333"/>
                 <w:kern w:val="0"/>
                 <w:sz w:val="24"/>
@@ -18852,7 +18928,7 @@
               <w:spacing w:line="510" w:lineRule="atLeast"/>
               <w:jc w:val="center"/>
               <w:rPr>
-                <w:rFonts w:ascii="微软雅黑" w:eastAsia="微软雅黑" w:hAnsi="微软雅黑" w:cs="宋体" w:hint="eastAsia"/>
+                <w:rFonts w:ascii="微软雅黑" w:eastAsia="微软雅黑" w:hAnsi="微软雅黑" w:cs="宋体"/>
                 <w:color w:val="333333"/>
                 <w:kern w:val="0"/>
                 <w:sz w:val="24"/>
@@ -18896,7 +18972,7 @@
               <w:spacing w:line="510" w:lineRule="atLeast"/>
               <w:jc w:val="center"/>
               <w:rPr>
-                <w:rFonts w:ascii="微软雅黑" w:eastAsia="微软雅黑" w:hAnsi="微软雅黑" w:cs="宋体" w:hint="eastAsia"/>
+                <w:rFonts w:ascii="微软雅黑" w:eastAsia="微软雅黑" w:hAnsi="微软雅黑" w:cs="宋体"/>
                 <w:color w:val="333333"/>
                 <w:kern w:val="0"/>
                 <w:sz w:val="24"/>
@@ -18940,7 +19016,7 @@
               <w:spacing w:line="510" w:lineRule="atLeast"/>
               <w:jc w:val="center"/>
               <w:rPr>
-                <w:rFonts w:ascii="微软雅黑" w:eastAsia="微软雅黑" w:hAnsi="微软雅黑" w:cs="宋体" w:hint="eastAsia"/>
+                <w:rFonts w:ascii="微软雅黑" w:eastAsia="微软雅黑" w:hAnsi="微软雅黑" w:cs="宋体"/>
                 <w:color w:val="333333"/>
                 <w:kern w:val="0"/>
                 <w:sz w:val="24"/>
@@ -18984,7 +19060,7 @@
               <w:spacing w:line="510" w:lineRule="atLeast"/>
               <w:jc w:val="center"/>
               <w:rPr>
-                <w:rFonts w:ascii="微软雅黑" w:eastAsia="微软雅黑" w:hAnsi="微软雅黑" w:cs="宋体" w:hint="eastAsia"/>
+                <w:rFonts w:ascii="微软雅黑" w:eastAsia="微软雅黑" w:hAnsi="微软雅黑" w:cs="宋体"/>
                 <w:color w:val="333333"/>
                 <w:kern w:val="0"/>
                 <w:sz w:val="24"/>
@@ -19035,7 +19111,7 @@
               <w:spacing w:line="510" w:lineRule="atLeast"/>
               <w:jc w:val="center"/>
               <w:rPr>
-                <w:rFonts w:ascii="微软雅黑" w:eastAsia="微软雅黑" w:hAnsi="微软雅黑" w:cs="宋体" w:hint="eastAsia"/>
+                <w:rFonts w:ascii="微软雅黑" w:eastAsia="微软雅黑" w:hAnsi="微软雅黑" w:cs="宋体"/>
                 <w:color w:val="333333"/>
                 <w:kern w:val="0"/>
                 <w:sz w:val="24"/>
@@ -19079,7 +19155,7 @@
               <w:spacing w:line="510" w:lineRule="atLeast"/>
               <w:jc w:val="center"/>
               <w:rPr>
-                <w:rFonts w:ascii="微软雅黑" w:eastAsia="微软雅黑" w:hAnsi="微软雅黑" w:cs="宋体" w:hint="eastAsia"/>
+                <w:rFonts w:ascii="微软雅黑" w:eastAsia="微软雅黑" w:hAnsi="微软雅黑" w:cs="宋体"/>
                 <w:color w:val="333333"/>
                 <w:kern w:val="0"/>
                 <w:sz w:val="24"/>
@@ -19123,7 +19199,7 @@
               <w:spacing w:line="510" w:lineRule="atLeast"/>
               <w:jc w:val="center"/>
               <w:rPr>
-                <w:rFonts w:ascii="微软雅黑" w:eastAsia="微软雅黑" w:hAnsi="微软雅黑" w:cs="宋体" w:hint="eastAsia"/>
+                <w:rFonts w:ascii="微软雅黑" w:eastAsia="微软雅黑" w:hAnsi="微软雅黑" w:cs="宋体"/>
                 <w:color w:val="333333"/>
                 <w:kern w:val="0"/>
                 <w:sz w:val="24"/>
@@ -19167,7 +19243,7 @@
               <w:spacing w:line="510" w:lineRule="atLeast"/>
               <w:jc w:val="center"/>
               <w:rPr>
-                <w:rFonts w:ascii="微软雅黑" w:eastAsia="微软雅黑" w:hAnsi="微软雅黑" w:cs="宋体" w:hint="eastAsia"/>
+                <w:rFonts w:ascii="微软雅黑" w:eastAsia="微软雅黑" w:hAnsi="微软雅黑" w:cs="宋体"/>
                 <w:color w:val="333333"/>
                 <w:kern w:val="0"/>
                 <w:sz w:val="24"/>
@@ -19211,7 +19287,7 @@
               <w:spacing w:line="510" w:lineRule="atLeast"/>
               <w:jc w:val="center"/>
               <w:rPr>
-                <w:rFonts w:ascii="微软雅黑" w:eastAsia="微软雅黑" w:hAnsi="微软雅黑" w:cs="宋体" w:hint="eastAsia"/>
+                <w:rFonts w:ascii="微软雅黑" w:eastAsia="微软雅黑" w:hAnsi="微软雅黑" w:cs="宋体"/>
                 <w:color w:val="333333"/>
                 <w:kern w:val="0"/>
                 <w:sz w:val="24"/>
@@ -19255,7 +19331,7 @@
               <w:spacing w:line="510" w:lineRule="atLeast"/>
               <w:jc w:val="center"/>
               <w:rPr>
-                <w:rFonts w:ascii="微软雅黑" w:eastAsia="微软雅黑" w:hAnsi="微软雅黑" w:cs="宋体" w:hint="eastAsia"/>
+                <w:rFonts w:ascii="微软雅黑" w:eastAsia="微软雅黑" w:hAnsi="微软雅黑" w:cs="宋体"/>
                 <w:color w:val="333333"/>
                 <w:kern w:val="0"/>
                 <w:sz w:val="24"/>
@@ -19299,7 +19375,7 @@
               <w:spacing w:line="510" w:lineRule="atLeast"/>
               <w:jc w:val="center"/>
               <w:rPr>
-                <w:rFonts w:ascii="微软雅黑" w:eastAsia="微软雅黑" w:hAnsi="微软雅黑" w:cs="宋体" w:hint="eastAsia"/>
+                <w:rFonts w:ascii="微软雅黑" w:eastAsia="微软雅黑" w:hAnsi="微软雅黑" w:cs="宋体"/>
                 <w:color w:val="333333"/>
                 <w:kern w:val="0"/>
                 <w:sz w:val="24"/>
@@ -19343,7 +19419,7 @@
               <w:spacing w:line="510" w:lineRule="atLeast"/>
               <w:jc w:val="center"/>
               <w:rPr>
-                <w:rFonts w:ascii="微软雅黑" w:eastAsia="微软雅黑" w:hAnsi="微软雅黑" w:cs="宋体" w:hint="eastAsia"/>
+                <w:rFonts w:ascii="微软雅黑" w:eastAsia="微软雅黑" w:hAnsi="微软雅黑" w:cs="宋体"/>
                 <w:color w:val="333333"/>
                 <w:kern w:val="0"/>
                 <w:sz w:val="24"/>
@@ -19387,7 +19463,7 @@
               <w:spacing w:line="510" w:lineRule="atLeast"/>
               <w:jc w:val="center"/>
               <w:rPr>
-                <w:rFonts w:ascii="微软雅黑" w:eastAsia="微软雅黑" w:hAnsi="微软雅黑" w:cs="宋体" w:hint="eastAsia"/>
+                <w:rFonts w:ascii="微软雅黑" w:eastAsia="微软雅黑" w:hAnsi="微软雅黑" w:cs="宋体"/>
                 <w:color w:val="333333"/>
                 <w:kern w:val="0"/>
                 <w:sz w:val="24"/>
@@ -19466,7 +19542,7 @@
               <w:spacing w:line="510" w:lineRule="atLeast"/>
               <w:jc w:val="center"/>
               <w:rPr>
-                <w:rFonts w:ascii="微软雅黑" w:eastAsia="微软雅黑" w:hAnsi="微软雅黑" w:cs="宋体" w:hint="eastAsia"/>
+                <w:rFonts w:ascii="微软雅黑" w:eastAsia="微软雅黑" w:hAnsi="微软雅黑" w:cs="宋体"/>
                 <w:color w:val="333333"/>
                 <w:kern w:val="0"/>
                 <w:sz w:val="24"/>
@@ -19510,7 +19586,7 @@
               <w:spacing w:line="510" w:lineRule="atLeast"/>
               <w:jc w:val="center"/>
               <w:rPr>
-                <w:rFonts w:ascii="微软雅黑" w:eastAsia="微软雅黑" w:hAnsi="微软雅黑" w:cs="宋体" w:hint="eastAsia"/>
+                <w:rFonts w:ascii="微软雅黑" w:eastAsia="微软雅黑" w:hAnsi="微软雅黑" w:cs="宋体"/>
                 <w:color w:val="333333"/>
                 <w:kern w:val="0"/>
                 <w:sz w:val="24"/>
@@ -19554,7 +19630,7 @@
               <w:spacing w:line="510" w:lineRule="atLeast"/>
               <w:jc w:val="center"/>
               <w:rPr>
-                <w:rFonts w:ascii="微软雅黑" w:eastAsia="微软雅黑" w:hAnsi="微软雅黑" w:cs="宋体" w:hint="eastAsia"/>
+                <w:rFonts w:ascii="微软雅黑" w:eastAsia="微软雅黑" w:hAnsi="微软雅黑" w:cs="宋体"/>
                 <w:color w:val="333333"/>
                 <w:kern w:val="0"/>
                 <w:sz w:val="24"/>
@@ -19598,7 +19674,7 @@
               <w:spacing w:line="510" w:lineRule="atLeast"/>
               <w:jc w:val="center"/>
               <w:rPr>
-                <w:rFonts w:ascii="微软雅黑" w:eastAsia="微软雅黑" w:hAnsi="微软雅黑" w:cs="宋体" w:hint="eastAsia"/>
+                <w:rFonts w:ascii="微软雅黑" w:eastAsia="微软雅黑" w:hAnsi="微软雅黑" w:cs="宋体"/>
                 <w:color w:val="333333"/>
                 <w:kern w:val="0"/>
                 <w:sz w:val="24"/>
@@ -19642,7 +19718,7 @@
               <w:spacing w:line="510" w:lineRule="atLeast"/>
               <w:jc w:val="center"/>
               <w:rPr>
-                <w:rFonts w:ascii="微软雅黑" w:eastAsia="微软雅黑" w:hAnsi="微软雅黑" w:cs="宋体" w:hint="eastAsia"/>
+                <w:rFonts w:ascii="微软雅黑" w:eastAsia="微软雅黑" w:hAnsi="微软雅黑" w:cs="宋体"/>
                 <w:color w:val="333333"/>
                 <w:kern w:val="0"/>
                 <w:sz w:val="24"/>
@@ -19686,7 +19762,7 @@
               <w:spacing w:line="510" w:lineRule="atLeast"/>
               <w:jc w:val="center"/>
               <w:rPr>
-                <w:rFonts w:ascii="微软雅黑" w:eastAsia="微软雅黑" w:hAnsi="微软雅黑" w:cs="宋体" w:hint="eastAsia"/>
+                <w:rFonts w:ascii="微软雅黑" w:eastAsia="微软雅黑" w:hAnsi="微软雅黑" w:cs="宋体"/>
                 <w:color w:val="333333"/>
                 <w:kern w:val="0"/>
                 <w:sz w:val="24"/>
@@ -19730,7 +19806,7 @@
               <w:spacing w:line="510" w:lineRule="atLeast"/>
               <w:jc w:val="center"/>
               <w:rPr>
-                <w:rFonts w:ascii="微软雅黑" w:eastAsia="微软雅黑" w:hAnsi="微软雅黑" w:cs="宋体" w:hint="eastAsia"/>
+                <w:rFonts w:ascii="微软雅黑" w:eastAsia="微软雅黑" w:hAnsi="微软雅黑" w:cs="宋体"/>
                 <w:color w:val="333333"/>
                 <w:kern w:val="0"/>
                 <w:sz w:val="24"/>
@@ -19774,7 +19850,7 @@
               <w:spacing w:line="510" w:lineRule="atLeast"/>
               <w:jc w:val="center"/>
               <w:rPr>
-                <w:rFonts w:ascii="微软雅黑" w:eastAsia="微软雅黑" w:hAnsi="微软雅黑" w:cs="宋体" w:hint="eastAsia"/>
+                <w:rFonts w:ascii="微软雅黑" w:eastAsia="微软雅黑" w:hAnsi="微软雅黑" w:cs="宋体"/>
                 <w:color w:val="333333"/>
                 <w:kern w:val="0"/>
                 <w:sz w:val="24"/>
@@ -19825,7 +19901,7 @@
               <w:spacing w:line="510" w:lineRule="atLeast"/>
               <w:jc w:val="center"/>
               <w:rPr>
-                <w:rFonts w:ascii="微软雅黑" w:eastAsia="微软雅黑" w:hAnsi="微软雅黑" w:cs="宋体" w:hint="eastAsia"/>
+                <w:rFonts w:ascii="微软雅黑" w:eastAsia="微软雅黑" w:hAnsi="微软雅黑" w:cs="宋体"/>
                 <w:color w:val="333333"/>
                 <w:kern w:val="0"/>
                 <w:sz w:val="24"/>
@@ -19869,7 +19945,7 @@
               <w:spacing w:line="510" w:lineRule="atLeast"/>
               <w:jc w:val="center"/>
               <w:rPr>
-                <w:rFonts w:ascii="微软雅黑" w:eastAsia="微软雅黑" w:hAnsi="微软雅黑" w:cs="宋体" w:hint="eastAsia"/>
+                <w:rFonts w:ascii="微软雅黑" w:eastAsia="微软雅黑" w:hAnsi="微软雅黑" w:cs="宋体"/>
                 <w:color w:val="333333"/>
                 <w:kern w:val="0"/>
                 <w:sz w:val="24"/>
@@ -19913,7 +19989,7 @@
               <w:spacing w:line="510" w:lineRule="atLeast"/>
               <w:jc w:val="center"/>
               <w:rPr>
-                <w:rFonts w:ascii="微软雅黑" w:eastAsia="微软雅黑" w:hAnsi="微软雅黑" w:cs="宋体" w:hint="eastAsia"/>
+                <w:rFonts w:ascii="微软雅黑" w:eastAsia="微软雅黑" w:hAnsi="微软雅黑" w:cs="宋体"/>
                 <w:color w:val="333333"/>
                 <w:kern w:val="0"/>
                 <w:sz w:val="24"/>
@@ -19957,7 +20033,7 @@
               <w:spacing w:line="510" w:lineRule="atLeast"/>
               <w:jc w:val="center"/>
               <w:rPr>
-                <w:rFonts w:ascii="微软雅黑" w:eastAsia="微软雅黑" w:hAnsi="微软雅黑" w:cs="宋体" w:hint="eastAsia"/>
+                <w:rFonts w:ascii="微软雅黑" w:eastAsia="微软雅黑" w:hAnsi="微软雅黑" w:cs="宋体"/>
                 <w:color w:val="333333"/>
                 <w:kern w:val="0"/>
                 <w:sz w:val="24"/>
@@ -20001,7 +20077,7 @@
               <w:spacing w:line="510" w:lineRule="atLeast"/>
               <w:jc w:val="center"/>
               <w:rPr>
-                <w:rFonts w:ascii="微软雅黑" w:eastAsia="微软雅黑" w:hAnsi="微软雅黑" w:cs="宋体" w:hint="eastAsia"/>
+                <w:rFonts w:ascii="微软雅黑" w:eastAsia="微软雅黑" w:hAnsi="微软雅黑" w:cs="宋体"/>
                 <w:color w:val="333333"/>
                 <w:kern w:val="0"/>
                 <w:sz w:val="24"/>
@@ -20045,7 +20121,7 @@
               <w:spacing w:line="510" w:lineRule="atLeast"/>
               <w:jc w:val="center"/>
               <w:rPr>
-                <w:rFonts w:ascii="微软雅黑" w:eastAsia="微软雅黑" w:hAnsi="微软雅黑" w:cs="宋体" w:hint="eastAsia"/>
+                <w:rFonts w:ascii="微软雅黑" w:eastAsia="微软雅黑" w:hAnsi="微软雅黑" w:cs="宋体"/>
                 <w:color w:val="333333"/>
                 <w:kern w:val="0"/>
                 <w:sz w:val="24"/>
@@ -20089,7 +20165,7 @@
               <w:spacing w:line="510" w:lineRule="atLeast"/>
               <w:jc w:val="center"/>
               <w:rPr>
-                <w:rFonts w:ascii="微软雅黑" w:eastAsia="微软雅黑" w:hAnsi="微软雅黑" w:cs="宋体" w:hint="eastAsia"/>
+                <w:rFonts w:ascii="微软雅黑" w:eastAsia="微软雅黑" w:hAnsi="微软雅黑" w:cs="宋体"/>
                 <w:color w:val="333333"/>
                 <w:kern w:val="0"/>
                 <w:sz w:val="24"/>
@@ -20133,7 +20209,7 @@
               <w:spacing w:line="510" w:lineRule="atLeast"/>
               <w:jc w:val="center"/>
               <w:rPr>
-                <w:rFonts w:ascii="微软雅黑" w:eastAsia="微软雅黑" w:hAnsi="微软雅黑" w:cs="宋体" w:hint="eastAsia"/>
+                <w:rFonts w:ascii="微软雅黑" w:eastAsia="微软雅黑" w:hAnsi="微软雅黑" w:cs="宋体"/>
                 <w:color w:val="333333"/>
                 <w:kern w:val="0"/>
                 <w:sz w:val="24"/>
@@ -20177,7 +20253,7 @@
               <w:spacing w:line="510" w:lineRule="atLeast"/>
               <w:jc w:val="center"/>
               <w:rPr>
-                <w:rFonts w:ascii="微软雅黑" w:eastAsia="微软雅黑" w:hAnsi="微软雅黑" w:cs="宋体" w:hint="eastAsia"/>
+                <w:rFonts w:ascii="微软雅黑" w:eastAsia="微软雅黑" w:hAnsi="微软雅黑" w:cs="宋体"/>
                 <w:color w:val="333333"/>
                 <w:kern w:val="0"/>
                 <w:sz w:val="24"/>
@@ -20256,7 +20332,7 @@
               <w:spacing w:line="510" w:lineRule="atLeast"/>
               <w:jc w:val="center"/>
               <w:rPr>
-                <w:rFonts w:ascii="微软雅黑" w:eastAsia="微软雅黑" w:hAnsi="微软雅黑" w:cs="宋体" w:hint="eastAsia"/>
+                <w:rFonts w:ascii="微软雅黑" w:eastAsia="微软雅黑" w:hAnsi="微软雅黑" w:cs="宋体"/>
                 <w:color w:val="333333"/>
                 <w:kern w:val="0"/>
                 <w:sz w:val="24"/>
@@ -20300,7 +20376,7 @@
               <w:spacing w:line="510" w:lineRule="atLeast"/>
               <w:jc w:val="center"/>
               <w:rPr>
-                <w:rFonts w:ascii="微软雅黑" w:eastAsia="微软雅黑" w:hAnsi="微软雅黑" w:cs="宋体" w:hint="eastAsia"/>
+                <w:rFonts w:ascii="微软雅黑" w:eastAsia="微软雅黑" w:hAnsi="微软雅黑" w:cs="宋体"/>
                 <w:color w:val="333333"/>
                 <w:kern w:val="0"/>
                 <w:sz w:val="24"/>
@@ -20344,7 +20420,7 @@
               <w:spacing w:line="510" w:lineRule="atLeast"/>
               <w:jc w:val="center"/>
               <w:rPr>
-                <w:rFonts w:ascii="微软雅黑" w:eastAsia="微软雅黑" w:hAnsi="微软雅黑" w:cs="宋体" w:hint="eastAsia"/>
+                <w:rFonts w:ascii="微软雅黑" w:eastAsia="微软雅黑" w:hAnsi="微软雅黑" w:cs="宋体"/>
                 <w:color w:val="333333"/>
                 <w:kern w:val="0"/>
                 <w:sz w:val="24"/>
@@ -20388,7 +20464,7 @@
               <w:spacing w:line="510" w:lineRule="atLeast"/>
               <w:jc w:val="center"/>
               <w:rPr>
-                <w:rFonts w:ascii="微软雅黑" w:eastAsia="微软雅黑" w:hAnsi="微软雅黑" w:cs="宋体" w:hint="eastAsia"/>
+                <w:rFonts w:ascii="微软雅黑" w:eastAsia="微软雅黑" w:hAnsi="微软雅黑" w:cs="宋体"/>
                 <w:color w:val="333333"/>
                 <w:kern w:val="0"/>
                 <w:sz w:val="24"/>
@@ -20432,7 +20508,7 @@
               <w:spacing w:line="510" w:lineRule="atLeast"/>
               <w:jc w:val="center"/>
               <w:rPr>
-                <w:rFonts w:ascii="微软雅黑" w:eastAsia="微软雅黑" w:hAnsi="微软雅黑" w:cs="宋体" w:hint="eastAsia"/>
+                <w:rFonts w:ascii="微软雅黑" w:eastAsia="微软雅黑" w:hAnsi="微软雅黑" w:cs="宋体"/>
                 <w:color w:val="333333"/>
                 <w:kern w:val="0"/>
                 <w:sz w:val="24"/>
@@ -20476,7 +20552,7 @@
               <w:spacing w:line="510" w:lineRule="atLeast"/>
               <w:jc w:val="center"/>
               <w:rPr>
-                <w:rFonts w:ascii="微软雅黑" w:eastAsia="微软雅黑" w:hAnsi="微软雅黑" w:cs="宋体" w:hint="eastAsia"/>
+                <w:rFonts w:ascii="微软雅黑" w:eastAsia="微软雅黑" w:hAnsi="微软雅黑" w:cs="宋体"/>
                 <w:color w:val="333333"/>
                 <w:kern w:val="0"/>
                 <w:sz w:val="24"/>
@@ -20520,7 +20596,7 @@
               <w:spacing w:line="510" w:lineRule="atLeast"/>
               <w:jc w:val="center"/>
               <w:rPr>
-                <w:rFonts w:ascii="微软雅黑" w:eastAsia="微软雅黑" w:hAnsi="微软雅黑" w:cs="宋体" w:hint="eastAsia"/>
+                <w:rFonts w:ascii="微软雅黑" w:eastAsia="微软雅黑" w:hAnsi="微软雅黑" w:cs="宋体"/>
                 <w:color w:val="333333"/>
                 <w:kern w:val="0"/>
                 <w:sz w:val="24"/>
@@ -20564,7 +20640,7 @@
               <w:spacing w:line="510" w:lineRule="atLeast"/>
               <w:jc w:val="center"/>
               <w:rPr>
-                <w:rFonts w:ascii="微软雅黑" w:eastAsia="微软雅黑" w:hAnsi="微软雅黑" w:cs="宋体" w:hint="eastAsia"/>
+                <w:rFonts w:ascii="微软雅黑" w:eastAsia="微软雅黑" w:hAnsi="微软雅黑" w:cs="宋体"/>
                 <w:color w:val="333333"/>
                 <w:kern w:val="0"/>
                 <w:sz w:val="24"/>
@@ -20615,7 +20691,7 @@
               <w:spacing w:line="510" w:lineRule="atLeast"/>
               <w:jc w:val="center"/>
               <w:rPr>
-                <w:rFonts w:ascii="微软雅黑" w:eastAsia="微软雅黑" w:hAnsi="微软雅黑" w:cs="宋体" w:hint="eastAsia"/>
+                <w:rFonts w:ascii="微软雅黑" w:eastAsia="微软雅黑" w:hAnsi="微软雅黑" w:cs="宋体"/>
                 <w:color w:val="333333"/>
                 <w:kern w:val="0"/>
                 <w:sz w:val="24"/>
@@ -20659,7 +20735,7 @@
               <w:spacing w:line="510" w:lineRule="atLeast"/>
               <w:jc w:val="center"/>
               <w:rPr>
-                <w:rFonts w:ascii="微软雅黑" w:eastAsia="微软雅黑" w:hAnsi="微软雅黑" w:cs="宋体" w:hint="eastAsia"/>
+                <w:rFonts w:ascii="微软雅黑" w:eastAsia="微软雅黑" w:hAnsi="微软雅黑" w:cs="宋体"/>
                 <w:color w:val="333333"/>
                 <w:kern w:val="0"/>
                 <w:sz w:val="24"/>
@@ -20703,7 +20779,7 @@
               <w:spacing w:line="510" w:lineRule="atLeast"/>
               <w:jc w:val="center"/>
               <w:rPr>
-                <w:rFonts w:ascii="微软雅黑" w:eastAsia="微软雅黑" w:hAnsi="微软雅黑" w:cs="宋体" w:hint="eastAsia"/>
+                <w:rFonts w:ascii="微软雅黑" w:eastAsia="微软雅黑" w:hAnsi="微软雅黑" w:cs="宋体"/>
                 <w:color w:val="333333"/>
                 <w:kern w:val="0"/>
                 <w:sz w:val="24"/>
@@ -20747,7 +20823,7 @@
               <w:spacing w:line="510" w:lineRule="atLeast"/>
               <w:jc w:val="center"/>
               <w:rPr>
-                <w:rFonts w:ascii="微软雅黑" w:eastAsia="微软雅黑" w:hAnsi="微软雅黑" w:cs="宋体" w:hint="eastAsia"/>
+                <w:rFonts w:ascii="微软雅黑" w:eastAsia="微软雅黑" w:hAnsi="微软雅黑" w:cs="宋体"/>
                 <w:color w:val="333333"/>
                 <w:kern w:val="0"/>
                 <w:sz w:val="24"/>
@@ -20791,7 +20867,7 @@
               <w:spacing w:line="510" w:lineRule="atLeast"/>
               <w:jc w:val="center"/>
               <w:rPr>
-                <w:rFonts w:ascii="微软雅黑" w:eastAsia="微软雅黑" w:hAnsi="微软雅黑" w:cs="宋体" w:hint="eastAsia"/>
+                <w:rFonts w:ascii="微软雅黑" w:eastAsia="微软雅黑" w:hAnsi="微软雅黑" w:cs="宋体"/>
                 <w:color w:val="333333"/>
                 <w:kern w:val="0"/>
                 <w:sz w:val="24"/>
@@ -20835,7 +20911,7 @@
               <w:spacing w:line="510" w:lineRule="atLeast"/>
               <w:jc w:val="center"/>
               <w:rPr>
-                <w:rFonts w:ascii="微软雅黑" w:eastAsia="微软雅黑" w:hAnsi="微软雅黑" w:cs="宋体" w:hint="eastAsia"/>
+                <w:rFonts w:ascii="微软雅黑" w:eastAsia="微软雅黑" w:hAnsi="微软雅黑" w:cs="宋体"/>
                 <w:color w:val="333333"/>
                 <w:kern w:val="0"/>
                 <w:sz w:val="24"/>
@@ -20879,7 +20955,7 @@
               <w:spacing w:line="510" w:lineRule="atLeast"/>
               <w:jc w:val="center"/>
               <w:rPr>
-                <w:rFonts w:ascii="微软雅黑" w:eastAsia="微软雅黑" w:hAnsi="微软雅黑" w:cs="宋体" w:hint="eastAsia"/>
+                <w:rFonts w:ascii="微软雅黑" w:eastAsia="微软雅黑" w:hAnsi="微软雅黑" w:cs="宋体"/>
                 <w:color w:val="333333"/>
                 <w:kern w:val="0"/>
                 <w:sz w:val="24"/>
@@ -20923,7 +20999,7 @@
               <w:spacing w:line="510" w:lineRule="atLeast"/>
               <w:jc w:val="center"/>
               <w:rPr>
-                <w:rFonts w:ascii="微软雅黑" w:eastAsia="微软雅黑" w:hAnsi="微软雅黑" w:cs="宋体" w:hint="eastAsia"/>
+                <w:rFonts w:ascii="微软雅黑" w:eastAsia="微软雅黑" w:hAnsi="微软雅黑" w:cs="宋体"/>
                 <w:color w:val="333333"/>
                 <w:kern w:val="0"/>
                 <w:sz w:val="24"/>
@@ -20967,7 +21043,7 @@
               <w:spacing w:line="510" w:lineRule="atLeast"/>
               <w:jc w:val="center"/>
               <w:rPr>
-                <w:rFonts w:ascii="微软雅黑" w:eastAsia="微软雅黑" w:hAnsi="微软雅黑" w:cs="宋体" w:hint="eastAsia"/>
+                <w:rFonts w:ascii="微软雅黑" w:eastAsia="微软雅黑" w:hAnsi="微软雅黑" w:cs="宋体"/>
                 <w:color w:val="333333"/>
                 <w:kern w:val="0"/>
                 <w:sz w:val="24"/>
@@ -21046,7 +21122,7 @@
               <w:spacing w:line="510" w:lineRule="atLeast"/>
               <w:jc w:val="center"/>
               <w:rPr>
-                <w:rFonts w:ascii="微软雅黑" w:eastAsia="微软雅黑" w:hAnsi="微软雅黑" w:cs="宋体" w:hint="eastAsia"/>
+                <w:rFonts w:ascii="微软雅黑" w:eastAsia="微软雅黑" w:hAnsi="微软雅黑" w:cs="宋体"/>
                 <w:color w:val="333333"/>
                 <w:kern w:val="0"/>
                 <w:sz w:val="24"/>
@@ -21090,7 +21166,7 @@
               <w:spacing w:line="510" w:lineRule="atLeast"/>
               <w:jc w:val="center"/>
               <w:rPr>
-                <w:rFonts w:ascii="微软雅黑" w:eastAsia="微软雅黑" w:hAnsi="微软雅黑" w:cs="宋体" w:hint="eastAsia"/>
+                <w:rFonts w:ascii="微软雅黑" w:eastAsia="微软雅黑" w:hAnsi="微软雅黑" w:cs="宋体"/>
                 <w:color w:val="333333"/>
                 <w:kern w:val="0"/>
                 <w:sz w:val="24"/>
@@ -21134,7 +21210,7 @@
               <w:spacing w:line="510" w:lineRule="atLeast"/>
               <w:jc w:val="center"/>
               <w:rPr>
-                <w:rFonts w:ascii="微软雅黑" w:eastAsia="微软雅黑" w:hAnsi="微软雅黑" w:cs="宋体" w:hint="eastAsia"/>
+                <w:rFonts w:ascii="微软雅黑" w:eastAsia="微软雅黑" w:hAnsi="微软雅黑" w:cs="宋体"/>
                 <w:color w:val="333333"/>
                 <w:kern w:val="0"/>
                 <w:sz w:val="24"/>
@@ -21178,7 +21254,7 @@
               <w:spacing w:line="510" w:lineRule="atLeast"/>
               <w:jc w:val="center"/>
               <w:rPr>
-                <w:rFonts w:ascii="微软雅黑" w:eastAsia="微软雅黑" w:hAnsi="微软雅黑" w:cs="宋体" w:hint="eastAsia"/>
+                <w:rFonts w:ascii="微软雅黑" w:eastAsia="微软雅黑" w:hAnsi="微软雅黑" w:cs="宋体"/>
                 <w:color w:val="333333"/>
                 <w:kern w:val="0"/>
                 <w:sz w:val="24"/>
@@ -21222,7 +21298,7 @@
               <w:spacing w:line="510" w:lineRule="atLeast"/>
               <w:jc w:val="center"/>
               <w:rPr>
-                <w:rFonts w:ascii="微软雅黑" w:eastAsia="微软雅黑" w:hAnsi="微软雅黑" w:cs="宋体" w:hint="eastAsia"/>
+                <w:rFonts w:ascii="微软雅黑" w:eastAsia="微软雅黑" w:hAnsi="微软雅黑" w:cs="宋体"/>
                 <w:color w:val="333333"/>
                 <w:kern w:val="0"/>
                 <w:sz w:val="24"/>
@@ -21266,7 +21342,7 @@
               <w:spacing w:line="510" w:lineRule="atLeast"/>
               <w:jc w:val="center"/>
               <w:rPr>
-                <w:rFonts w:ascii="微软雅黑" w:eastAsia="微软雅黑" w:hAnsi="微软雅黑" w:cs="宋体" w:hint="eastAsia"/>
+                <w:rFonts w:ascii="微软雅黑" w:eastAsia="微软雅黑" w:hAnsi="微软雅黑" w:cs="宋体"/>
                 <w:color w:val="333333"/>
                 <w:kern w:val="0"/>
                 <w:sz w:val="24"/>
@@ -21310,7 +21386,7 @@
               <w:spacing w:line="510" w:lineRule="atLeast"/>
               <w:jc w:val="center"/>
               <w:rPr>
-                <w:rFonts w:ascii="微软雅黑" w:eastAsia="微软雅黑" w:hAnsi="微软雅黑" w:cs="宋体" w:hint="eastAsia"/>
+                <w:rFonts w:ascii="微软雅黑" w:eastAsia="微软雅黑" w:hAnsi="微软雅黑" w:cs="宋体"/>
                 <w:color w:val="333333"/>
                 <w:kern w:val="0"/>
                 <w:sz w:val="24"/>
@@ -21354,7 +21430,7 @@
               <w:spacing w:line="510" w:lineRule="atLeast"/>
               <w:jc w:val="center"/>
               <w:rPr>
-                <w:rFonts w:ascii="微软雅黑" w:eastAsia="微软雅黑" w:hAnsi="微软雅黑" w:cs="宋体" w:hint="eastAsia"/>
+                <w:rFonts w:ascii="微软雅黑" w:eastAsia="微软雅黑" w:hAnsi="微软雅黑" w:cs="宋体"/>
                 <w:color w:val="333333"/>
                 <w:kern w:val="0"/>
                 <w:sz w:val="24"/>
@@ -21405,7 +21481,7 @@
               <w:spacing w:line="510" w:lineRule="atLeast"/>
               <w:jc w:val="center"/>
               <w:rPr>
-                <w:rFonts w:ascii="微软雅黑" w:eastAsia="微软雅黑" w:hAnsi="微软雅黑" w:cs="宋体" w:hint="eastAsia"/>
+                <w:rFonts w:ascii="微软雅黑" w:eastAsia="微软雅黑" w:hAnsi="微软雅黑" w:cs="宋体"/>
                 <w:color w:val="333333"/>
                 <w:kern w:val="0"/>
                 <w:sz w:val="24"/>
@@ -21449,7 +21525,7 @@
               <w:spacing w:line="510" w:lineRule="atLeast"/>
               <w:jc w:val="center"/>
               <w:rPr>
-                <w:rFonts w:ascii="微软雅黑" w:eastAsia="微软雅黑" w:hAnsi="微软雅黑" w:cs="宋体" w:hint="eastAsia"/>
+                <w:rFonts w:ascii="微软雅黑" w:eastAsia="微软雅黑" w:hAnsi="微软雅黑" w:cs="宋体"/>
                 <w:color w:val="333333"/>
                 <w:kern w:val="0"/>
                 <w:sz w:val="24"/>
@@ -21493,7 +21569,7 @@
               <w:spacing w:line="510" w:lineRule="atLeast"/>
               <w:jc w:val="center"/>
               <w:rPr>
-                <w:rFonts w:ascii="微软雅黑" w:eastAsia="微软雅黑" w:hAnsi="微软雅黑" w:cs="宋体" w:hint="eastAsia"/>
+                <w:rFonts w:ascii="微软雅黑" w:eastAsia="微软雅黑" w:hAnsi="微软雅黑" w:cs="宋体"/>
                 <w:color w:val="333333"/>
                 <w:kern w:val="0"/>
                 <w:sz w:val="24"/>
@@ -21537,7 +21613,7 @@
               <w:spacing w:line="510" w:lineRule="atLeast"/>
               <w:jc w:val="center"/>
               <w:rPr>
-                <w:rFonts w:ascii="微软雅黑" w:eastAsia="微软雅黑" w:hAnsi="微软雅黑" w:cs="宋体" w:hint="eastAsia"/>
+                <w:rFonts w:ascii="微软雅黑" w:eastAsia="微软雅黑" w:hAnsi="微软雅黑" w:cs="宋体"/>
                 <w:color w:val="333333"/>
                 <w:kern w:val="0"/>
                 <w:sz w:val="24"/>
@@ -21581,7 +21657,7 @@
               <w:spacing w:line="510" w:lineRule="atLeast"/>
               <w:jc w:val="center"/>
               <w:rPr>
-                <w:rFonts w:ascii="微软雅黑" w:eastAsia="微软雅黑" w:hAnsi="微软雅黑" w:cs="宋体" w:hint="eastAsia"/>
+                <w:rFonts w:ascii="微软雅黑" w:eastAsia="微软雅黑" w:hAnsi="微软雅黑" w:cs="宋体"/>
                 <w:color w:val="333333"/>
                 <w:kern w:val="0"/>
                 <w:sz w:val="24"/>
@@ -21625,7 +21701,7 @@
               <w:spacing w:line="510" w:lineRule="atLeast"/>
               <w:jc w:val="center"/>
               <w:rPr>
-                <w:rFonts w:ascii="微软雅黑" w:eastAsia="微软雅黑" w:hAnsi="微软雅黑" w:cs="宋体" w:hint="eastAsia"/>
+                <w:rFonts w:ascii="微软雅黑" w:eastAsia="微软雅黑" w:hAnsi="微软雅黑" w:cs="宋体"/>
                 <w:color w:val="333333"/>
                 <w:kern w:val="0"/>
                 <w:sz w:val="24"/>
@@ -21669,7 +21745,7 @@
               <w:spacing w:line="510" w:lineRule="atLeast"/>
               <w:jc w:val="center"/>
               <w:rPr>
-                <w:rFonts w:ascii="微软雅黑" w:eastAsia="微软雅黑" w:hAnsi="微软雅黑" w:cs="宋体" w:hint="eastAsia"/>
+                <w:rFonts w:ascii="微软雅黑" w:eastAsia="微软雅黑" w:hAnsi="微软雅黑" w:cs="宋体"/>
                 <w:color w:val="333333"/>
                 <w:kern w:val="0"/>
                 <w:sz w:val="24"/>
@@ -21713,7 +21789,7 @@
               <w:spacing w:line="510" w:lineRule="atLeast"/>
               <w:jc w:val="center"/>
               <w:rPr>
-                <w:rFonts w:ascii="微软雅黑" w:eastAsia="微软雅黑" w:hAnsi="微软雅黑" w:cs="宋体" w:hint="eastAsia"/>
+                <w:rFonts w:ascii="微软雅黑" w:eastAsia="微软雅黑" w:hAnsi="微软雅黑" w:cs="宋体"/>
                 <w:color w:val="333333"/>
                 <w:kern w:val="0"/>
                 <w:sz w:val="24"/>
@@ -21757,7 +21833,7 @@
               <w:spacing w:line="510" w:lineRule="atLeast"/>
               <w:jc w:val="center"/>
               <w:rPr>
-                <w:rFonts w:ascii="微软雅黑" w:eastAsia="微软雅黑" w:hAnsi="微软雅黑" w:cs="宋体" w:hint="eastAsia"/>
+                <w:rFonts w:ascii="微软雅黑" w:eastAsia="微软雅黑" w:hAnsi="微软雅黑" w:cs="宋体"/>
                 <w:color w:val="333333"/>
                 <w:kern w:val="0"/>
                 <w:sz w:val="24"/>
@@ -21836,7 +21912,7 @@
               <w:spacing w:line="510" w:lineRule="atLeast"/>
               <w:jc w:val="center"/>
               <w:rPr>
-                <w:rFonts w:ascii="微软雅黑" w:eastAsia="微软雅黑" w:hAnsi="微软雅黑" w:cs="宋体" w:hint="eastAsia"/>
+                <w:rFonts w:ascii="微软雅黑" w:eastAsia="微软雅黑" w:hAnsi="微软雅黑" w:cs="宋体"/>
                 <w:color w:val="333333"/>
                 <w:kern w:val="0"/>
                 <w:sz w:val="24"/>
@@ -21880,7 +21956,7 @@
               <w:spacing w:line="510" w:lineRule="atLeast"/>
               <w:jc w:val="center"/>
               <w:rPr>
-                <w:rFonts w:ascii="微软雅黑" w:eastAsia="微软雅黑" w:hAnsi="微软雅黑" w:cs="宋体" w:hint="eastAsia"/>
+                <w:rFonts w:ascii="微软雅黑" w:eastAsia="微软雅黑" w:hAnsi="微软雅黑" w:cs="宋体"/>
                 <w:color w:val="333333"/>
                 <w:kern w:val="0"/>
                 <w:sz w:val="24"/>
@@ -21924,7 +22000,7 @@
               <w:spacing w:line="510" w:lineRule="atLeast"/>
               <w:jc w:val="center"/>
               <w:rPr>
-                <w:rFonts w:ascii="微软雅黑" w:eastAsia="微软雅黑" w:hAnsi="微软雅黑" w:cs="宋体" w:hint="eastAsia"/>
+                <w:rFonts w:ascii="微软雅黑" w:eastAsia="微软雅黑" w:hAnsi="微软雅黑" w:cs="宋体"/>
                 <w:color w:val="333333"/>
                 <w:kern w:val="0"/>
                 <w:sz w:val="24"/>
@@ -21968,7 +22044,7 @@
               <w:spacing w:line="510" w:lineRule="atLeast"/>
               <w:jc w:val="center"/>
               <w:rPr>
-                <w:rFonts w:ascii="微软雅黑" w:eastAsia="微软雅黑" w:hAnsi="微软雅黑" w:cs="宋体" w:hint="eastAsia"/>
+                <w:rFonts w:ascii="微软雅黑" w:eastAsia="微软雅黑" w:hAnsi="微软雅黑" w:cs="宋体"/>
                 <w:color w:val="333333"/>
                 <w:kern w:val="0"/>
                 <w:sz w:val="24"/>
@@ -22012,7 +22088,7 @@
               <w:spacing w:line="510" w:lineRule="atLeast"/>
               <w:jc w:val="center"/>
               <w:rPr>
-                <w:rFonts w:ascii="微软雅黑" w:eastAsia="微软雅黑" w:hAnsi="微软雅黑" w:cs="宋体" w:hint="eastAsia"/>
+                <w:rFonts w:ascii="微软雅黑" w:eastAsia="微软雅黑" w:hAnsi="微软雅黑" w:cs="宋体"/>
                 <w:color w:val="333333"/>
                 <w:kern w:val="0"/>
                 <w:sz w:val="24"/>
@@ -22056,7 +22132,7 @@
               <w:spacing w:line="510" w:lineRule="atLeast"/>
               <w:jc w:val="center"/>
               <w:rPr>
-                <w:rFonts w:ascii="微软雅黑" w:eastAsia="微软雅黑" w:hAnsi="微软雅黑" w:cs="宋体" w:hint="eastAsia"/>
+                <w:rFonts w:ascii="微软雅黑" w:eastAsia="微软雅黑" w:hAnsi="微软雅黑" w:cs="宋体"/>
                 <w:color w:val="333333"/>
                 <w:kern w:val="0"/>
                 <w:sz w:val="24"/>
@@ -22100,7 +22176,7 @@
               <w:spacing w:line="510" w:lineRule="atLeast"/>
               <w:jc w:val="center"/>
               <w:rPr>
-                <w:rFonts w:ascii="微软雅黑" w:eastAsia="微软雅黑" w:hAnsi="微软雅黑" w:cs="宋体" w:hint="eastAsia"/>
+                <w:rFonts w:ascii="微软雅黑" w:eastAsia="微软雅黑" w:hAnsi="微软雅黑" w:cs="宋体"/>
                 <w:color w:val="333333"/>
                 <w:kern w:val="0"/>
                 <w:sz w:val="24"/>
@@ -22144,7 +22220,7 @@
               <w:spacing w:line="510" w:lineRule="atLeast"/>
               <w:jc w:val="center"/>
               <w:rPr>
-                <w:rFonts w:ascii="微软雅黑" w:eastAsia="微软雅黑" w:hAnsi="微软雅黑" w:cs="宋体" w:hint="eastAsia"/>
+                <w:rFonts w:ascii="微软雅黑" w:eastAsia="微软雅黑" w:hAnsi="微软雅黑" w:cs="宋体"/>
                 <w:color w:val="333333"/>
                 <w:kern w:val="0"/>
                 <w:sz w:val="24"/>
@@ -22195,7 +22271,7 @@
               <w:spacing w:line="510" w:lineRule="atLeast"/>
               <w:jc w:val="center"/>
               <w:rPr>
-                <w:rFonts w:ascii="微软雅黑" w:eastAsia="微软雅黑" w:hAnsi="微软雅黑" w:cs="宋体" w:hint="eastAsia"/>
+                <w:rFonts w:ascii="微软雅黑" w:eastAsia="微软雅黑" w:hAnsi="微软雅黑" w:cs="宋体"/>
                 <w:color w:val="333333"/>
                 <w:kern w:val="0"/>
                 <w:sz w:val="24"/>
@@ -22239,7 +22315,7 @@
               <w:spacing w:line="510" w:lineRule="atLeast"/>
               <w:jc w:val="center"/>
               <w:rPr>
-                <w:rFonts w:ascii="微软雅黑" w:eastAsia="微软雅黑" w:hAnsi="微软雅黑" w:cs="宋体" w:hint="eastAsia"/>
+                <w:rFonts w:ascii="微软雅黑" w:eastAsia="微软雅黑" w:hAnsi="微软雅黑" w:cs="宋体"/>
                 <w:color w:val="333333"/>
                 <w:kern w:val="0"/>
                 <w:sz w:val="24"/>
@@ -22283,7 +22359,7 @@
               <w:spacing w:line="510" w:lineRule="atLeast"/>
               <w:jc w:val="center"/>
               <w:rPr>
-                <w:rFonts w:ascii="微软雅黑" w:eastAsia="微软雅黑" w:hAnsi="微软雅黑" w:cs="宋体" w:hint="eastAsia"/>
+                <w:rFonts w:ascii="微软雅黑" w:eastAsia="微软雅黑" w:hAnsi="微软雅黑" w:cs="宋体"/>
                 <w:color w:val="333333"/>
                 <w:kern w:val="0"/>
                 <w:sz w:val="24"/>
@@ -22327,7 +22403,7 @@
               <w:spacing w:line="510" w:lineRule="atLeast"/>
               <w:jc w:val="center"/>
               <w:rPr>
-                <w:rFonts w:ascii="微软雅黑" w:eastAsia="微软雅黑" w:hAnsi="微软雅黑" w:cs="宋体" w:hint="eastAsia"/>
+                <w:rFonts w:ascii="微软雅黑" w:eastAsia="微软雅黑" w:hAnsi="微软雅黑" w:cs="宋体"/>
                 <w:color w:val="333333"/>
                 <w:kern w:val="0"/>
                 <w:sz w:val="24"/>
@@ -22371,7 +22447,7 @@
               <w:spacing w:line="510" w:lineRule="atLeast"/>
               <w:jc w:val="center"/>
               <w:rPr>
-                <w:rFonts w:ascii="微软雅黑" w:eastAsia="微软雅黑" w:hAnsi="微软雅黑" w:cs="宋体" w:hint="eastAsia"/>
+                <w:rFonts w:ascii="微软雅黑" w:eastAsia="微软雅黑" w:hAnsi="微软雅黑" w:cs="宋体"/>
                 <w:color w:val="333333"/>
                 <w:kern w:val="0"/>
                 <w:sz w:val="24"/>
@@ -22415,7 +22491,7 @@
               <w:spacing w:line="510" w:lineRule="atLeast"/>
               <w:jc w:val="center"/>
               <w:rPr>
-                <w:rFonts w:ascii="微软雅黑" w:eastAsia="微软雅黑" w:hAnsi="微软雅黑" w:cs="宋体" w:hint="eastAsia"/>
+                <w:rFonts w:ascii="微软雅黑" w:eastAsia="微软雅黑" w:hAnsi="微软雅黑" w:cs="宋体"/>
                 <w:color w:val="333333"/>
                 <w:kern w:val="0"/>
                 <w:sz w:val="24"/>
@@ -22459,7 +22535,7 @@
               <w:spacing w:line="510" w:lineRule="atLeast"/>
               <w:jc w:val="center"/>
               <w:rPr>
-                <w:rFonts w:ascii="微软雅黑" w:eastAsia="微软雅黑" w:hAnsi="微软雅黑" w:cs="宋体" w:hint="eastAsia"/>
+                <w:rFonts w:ascii="微软雅黑" w:eastAsia="微软雅黑" w:hAnsi="微软雅黑" w:cs="宋体"/>
                 <w:color w:val="333333"/>
                 <w:kern w:val="0"/>
                 <w:sz w:val="24"/>
@@ -22503,7 +22579,7 @@
               <w:spacing w:line="510" w:lineRule="atLeast"/>
               <w:jc w:val="center"/>
               <w:rPr>
-                <w:rFonts w:ascii="微软雅黑" w:eastAsia="微软雅黑" w:hAnsi="微软雅黑" w:cs="宋体" w:hint="eastAsia"/>
+                <w:rFonts w:ascii="微软雅黑" w:eastAsia="微软雅黑" w:hAnsi="微软雅黑" w:cs="宋体"/>
                 <w:color w:val="333333"/>
                 <w:kern w:val="0"/>
                 <w:sz w:val="24"/>
@@ -22547,7 +22623,7 @@
               <w:spacing w:line="510" w:lineRule="atLeast"/>
               <w:jc w:val="center"/>
               <w:rPr>
-                <w:rFonts w:ascii="微软雅黑" w:eastAsia="微软雅黑" w:hAnsi="微软雅黑" w:cs="宋体" w:hint="eastAsia"/>
+                <w:rFonts w:ascii="微软雅黑" w:eastAsia="微软雅黑" w:hAnsi="微软雅黑" w:cs="宋体"/>
                 <w:color w:val="333333"/>
                 <w:kern w:val="0"/>
                 <w:sz w:val="24"/>
@@ -22626,7 +22702,7 @@
               <w:spacing w:line="510" w:lineRule="atLeast"/>
               <w:jc w:val="center"/>
               <w:rPr>
-                <w:rFonts w:ascii="微软雅黑" w:eastAsia="微软雅黑" w:hAnsi="微软雅黑" w:cs="宋体" w:hint="eastAsia"/>
+                <w:rFonts w:ascii="微软雅黑" w:eastAsia="微软雅黑" w:hAnsi="微软雅黑" w:cs="宋体"/>
                 <w:color w:val="333333"/>
                 <w:kern w:val="0"/>
                 <w:sz w:val="24"/>
@@ -22670,7 +22746,7 @@
               <w:spacing w:line="510" w:lineRule="atLeast"/>
               <w:jc w:val="center"/>
               <w:rPr>
-                <w:rFonts w:ascii="微软雅黑" w:eastAsia="微软雅黑" w:hAnsi="微软雅黑" w:cs="宋体" w:hint="eastAsia"/>
+                <w:rFonts w:ascii="微软雅黑" w:eastAsia="微软雅黑" w:hAnsi="微软雅黑" w:cs="宋体"/>
                 <w:color w:val="333333"/>
                 <w:kern w:val="0"/>
                 <w:sz w:val="24"/>
@@ -22714,7 +22790,7 @@
               <w:spacing w:line="510" w:lineRule="atLeast"/>
               <w:jc w:val="center"/>
               <w:rPr>
-                <w:rFonts w:ascii="微软雅黑" w:eastAsia="微软雅黑" w:hAnsi="微软雅黑" w:cs="宋体" w:hint="eastAsia"/>
+                <w:rFonts w:ascii="微软雅黑" w:eastAsia="微软雅黑" w:hAnsi="微软雅黑" w:cs="宋体"/>
                 <w:color w:val="333333"/>
                 <w:kern w:val="0"/>
                 <w:sz w:val="24"/>
@@ -22758,7 +22834,7 @@
               <w:spacing w:line="510" w:lineRule="atLeast"/>
               <w:jc w:val="center"/>
               <w:rPr>
-                <w:rFonts w:ascii="微软雅黑" w:eastAsia="微软雅黑" w:hAnsi="微软雅黑" w:cs="宋体" w:hint="eastAsia"/>
+                <w:rFonts w:ascii="微软雅黑" w:eastAsia="微软雅黑" w:hAnsi="微软雅黑" w:cs="宋体"/>
                 <w:color w:val="333333"/>
                 <w:kern w:val="0"/>
                 <w:sz w:val="24"/>
@@ -22802,7 +22878,7 @@
               <w:spacing w:line="510" w:lineRule="atLeast"/>
               <w:jc w:val="center"/>
               <w:rPr>
-                <w:rFonts w:ascii="微软雅黑" w:eastAsia="微软雅黑" w:hAnsi="微软雅黑" w:cs="宋体" w:hint="eastAsia"/>
+                <w:rFonts w:ascii="微软雅黑" w:eastAsia="微软雅黑" w:hAnsi="微软雅黑" w:cs="宋体"/>
                 <w:color w:val="333333"/>
                 <w:kern w:val="0"/>
                 <w:sz w:val="24"/>
@@ -22846,7 +22922,7 @@
               <w:spacing w:line="510" w:lineRule="atLeast"/>
               <w:jc w:val="center"/>
               <w:rPr>
-                <w:rFonts w:ascii="微软雅黑" w:eastAsia="微软雅黑" w:hAnsi="微软雅黑" w:cs="宋体" w:hint="eastAsia"/>
+                <w:rFonts w:ascii="微软雅黑" w:eastAsia="微软雅黑" w:hAnsi="微软雅黑" w:cs="宋体"/>
                 <w:color w:val="333333"/>
                 <w:kern w:val="0"/>
                 <w:sz w:val="24"/>
@@ -22890,7 +22966,7 @@
               <w:spacing w:line="510" w:lineRule="atLeast"/>
               <w:jc w:val="center"/>
               <w:rPr>
-                <w:rFonts w:ascii="微软雅黑" w:eastAsia="微软雅黑" w:hAnsi="微软雅黑" w:cs="宋体" w:hint="eastAsia"/>
+                <w:rFonts w:ascii="微软雅黑" w:eastAsia="微软雅黑" w:hAnsi="微软雅黑" w:cs="宋体"/>
                 <w:color w:val="333333"/>
                 <w:kern w:val="0"/>
                 <w:sz w:val="24"/>
@@ -22934,7 +23010,7 @@
               <w:spacing w:line="510" w:lineRule="atLeast"/>
               <w:jc w:val="center"/>
               <w:rPr>
-                <w:rFonts w:ascii="微软雅黑" w:eastAsia="微软雅黑" w:hAnsi="微软雅黑" w:cs="宋体" w:hint="eastAsia"/>
+                <w:rFonts w:ascii="微软雅黑" w:eastAsia="微软雅黑" w:hAnsi="微软雅黑" w:cs="宋体"/>
                 <w:color w:val="333333"/>
                 <w:kern w:val="0"/>
                 <w:sz w:val="24"/>
@@ -22985,7 +23061,7 @@
               <w:spacing w:line="510" w:lineRule="atLeast"/>
               <w:jc w:val="center"/>
               <w:rPr>
-                <w:rFonts w:ascii="微软雅黑" w:eastAsia="微软雅黑" w:hAnsi="微软雅黑" w:cs="宋体" w:hint="eastAsia"/>
+                <w:rFonts w:ascii="微软雅黑" w:eastAsia="微软雅黑" w:hAnsi="微软雅黑" w:cs="宋体"/>
                 <w:color w:val="333333"/>
                 <w:kern w:val="0"/>
                 <w:sz w:val="24"/>
@@ -23029,7 +23105,7 @@
               <w:spacing w:line="510" w:lineRule="atLeast"/>
               <w:jc w:val="center"/>
               <w:rPr>
-                <w:rFonts w:ascii="微软雅黑" w:eastAsia="微软雅黑" w:hAnsi="微软雅黑" w:cs="宋体" w:hint="eastAsia"/>
+                <w:rFonts w:ascii="微软雅黑" w:eastAsia="微软雅黑" w:hAnsi="微软雅黑" w:cs="宋体"/>
                 <w:color w:val="333333"/>
                 <w:kern w:val="0"/>
                 <w:sz w:val="24"/>
@@ -23073,7 +23149,7 @@
               <w:spacing w:line="510" w:lineRule="atLeast"/>
               <w:jc w:val="center"/>
               <w:rPr>
-                <w:rFonts w:ascii="微软雅黑" w:eastAsia="微软雅黑" w:hAnsi="微软雅黑" w:cs="宋体" w:hint="eastAsia"/>
+                <w:rFonts w:ascii="微软雅黑" w:eastAsia="微软雅黑" w:hAnsi="微软雅黑" w:cs="宋体"/>
                 <w:color w:val="333333"/>
                 <w:kern w:val="0"/>
                 <w:sz w:val="24"/>
@@ -23117,7 +23193,7 @@
               <w:spacing w:line="510" w:lineRule="atLeast"/>
               <w:jc w:val="center"/>
               <w:rPr>
-                <w:rFonts w:ascii="微软雅黑" w:eastAsia="微软雅黑" w:hAnsi="微软雅黑" w:cs="宋体" w:hint="eastAsia"/>
+                <w:rFonts w:ascii="微软雅黑" w:eastAsia="微软雅黑" w:hAnsi="微软雅黑" w:cs="宋体"/>
                 <w:color w:val="333333"/>
                 <w:kern w:val="0"/>
                 <w:sz w:val="24"/>
@@ -23161,7 +23237,7 @@
               <w:spacing w:line="510" w:lineRule="atLeast"/>
               <w:jc w:val="center"/>
               <w:rPr>
-                <w:rFonts w:ascii="微软雅黑" w:eastAsia="微软雅黑" w:hAnsi="微软雅黑" w:cs="宋体" w:hint="eastAsia"/>
+                <w:rFonts w:ascii="微软雅黑" w:eastAsia="微软雅黑" w:hAnsi="微软雅黑" w:cs="宋体"/>
                 <w:color w:val="333333"/>
                 <w:kern w:val="0"/>
                 <w:sz w:val="24"/>
@@ -23205,7 +23281,7 @@
               <w:spacing w:line="510" w:lineRule="atLeast"/>
               <w:jc w:val="center"/>
               <w:rPr>
-                <w:rFonts w:ascii="微软雅黑" w:eastAsia="微软雅黑" w:hAnsi="微软雅黑" w:cs="宋体" w:hint="eastAsia"/>
+                <w:rFonts w:ascii="微软雅黑" w:eastAsia="微软雅黑" w:hAnsi="微软雅黑" w:cs="宋体"/>
                 <w:color w:val="333333"/>
                 <w:kern w:val="0"/>
                 <w:sz w:val="24"/>
@@ -23249,7 +23325,7 @@
               <w:spacing w:line="510" w:lineRule="atLeast"/>
               <w:jc w:val="center"/>
               <w:rPr>
-                <w:rFonts w:ascii="微软雅黑" w:eastAsia="微软雅黑" w:hAnsi="微软雅黑" w:cs="宋体" w:hint="eastAsia"/>
+                <w:rFonts w:ascii="微软雅黑" w:eastAsia="微软雅黑" w:hAnsi="微软雅黑" w:cs="宋体"/>
                 <w:color w:val="333333"/>
                 <w:kern w:val="0"/>
                 <w:sz w:val="24"/>
@@ -23293,7 +23369,7 @@
               <w:spacing w:line="510" w:lineRule="atLeast"/>
               <w:jc w:val="center"/>
               <w:rPr>
-                <w:rFonts w:ascii="微软雅黑" w:eastAsia="微软雅黑" w:hAnsi="微软雅黑" w:cs="宋体" w:hint="eastAsia"/>
+                <w:rFonts w:ascii="微软雅黑" w:eastAsia="微软雅黑" w:hAnsi="微软雅黑" w:cs="宋体"/>
                 <w:color w:val="333333"/>
                 <w:kern w:val="0"/>
                 <w:sz w:val="24"/>
@@ -23337,7 +23413,7 @@
               <w:spacing w:line="510" w:lineRule="atLeast"/>
               <w:jc w:val="center"/>
               <w:rPr>
-                <w:rFonts w:ascii="微软雅黑" w:eastAsia="微软雅黑" w:hAnsi="微软雅黑" w:cs="宋体" w:hint="eastAsia"/>
+                <w:rFonts w:ascii="微软雅黑" w:eastAsia="微软雅黑" w:hAnsi="微软雅黑" w:cs="宋体"/>
                 <w:color w:val="333333"/>
                 <w:kern w:val="0"/>
                 <w:sz w:val="24"/>
@@ -23416,7 +23492,7 @@
               <w:spacing w:line="510" w:lineRule="atLeast"/>
               <w:jc w:val="center"/>
               <w:rPr>
-                <w:rFonts w:ascii="微软雅黑" w:eastAsia="微软雅黑" w:hAnsi="微软雅黑" w:cs="宋体" w:hint="eastAsia"/>
+                <w:rFonts w:ascii="微软雅黑" w:eastAsia="微软雅黑" w:hAnsi="微软雅黑" w:cs="宋体"/>
                 <w:color w:val="333333"/>
                 <w:kern w:val="0"/>
                 <w:sz w:val="24"/>
@@ -23460,7 +23536,7 @@
               <w:spacing w:line="510" w:lineRule="atLeast"/>
               <w:jc w:val="center"/>
               <w:rPr>
-                <w:rFonts w:ascii="微软雅黑" w:eastAsia="微软雅黑" w:hAnsi="微软雅黑" w:cs="宋体" w:hint="eastAsia"/>
+                <w:rFonts w:ascii="微软雅黑" w:eastAsia="微软雅黑" w:hAnsi="微软雅黑" w:cs="宋体"/>
                 <w:color w:val="333333"/>
                 <w:kern w:val="0"/>
                 <w:sz w:val="24"/>
@@ -23504,7 +23580,7 @@
               <w:spacing w:line="510" w:lineRule="atLeast"/>
               <w:jc w:val="center"/>
               <w:rPr>
-                <w:rFonts w:ascii="微软雅黑" w:eastAsia="微软雅黑" w:hAnsi="微软雅黑" w:cs="宋体" w:hint="eastAsia"/>
+                <w:rFonts w:ascii="微软雅黑" w:eastAsia="微软雅黑" w:hAnsi="微软雅黑" w:cs="宋体"/>
                 <w:color w:val="333333"/>
                 <w:kern w:val="0"/>
                 <w:sz w:val="24"/>
@@ -23548,7 +23624,7 @@
               <w:spacing w:line="510" w:lineRule="atLeast"/>
               <w:jc w:val="center"/>
               <w:rPr>
-                <w:rFonts w:ascii="微软雅黑" w:eastAsia="微软雅黑" w:hAnsi="微软雅黑" w:cs="宋体" w:hint="eastAsia"/>
+                <w:rFonts w:ascii="微软雅黑" w:eastAsia="微软雅黑" w:hAnsi="微软雅黑" w:cs="宋体"/>
                 <w:color w:val="333333"/>
                 <w:kern w:val="0"/>
                 <w:sz w:val="24"/>
@@ -23592,7 +23668,7 @@
               <w:spacing w:line="510" w:lineRule="atLeast"/>
               <w:jc w:val="center"/>
               <w:rPr>
-                <w:rFonts w:ascii="微软雅黑" w:eastAsia="微软雅黑" w:hAnsi="微软雅黑" w:cs="宋体" w:hint="eastAsia"/>
+                <w:rFonts w:ascii="微软雅黑" w:eastAsia="微软雅黑" w:hAnsi="微软雅黑" w:cs="宋体"/>
                 <w:color w:val="333333"/>
                 <w:kern w:val="0"/>
                 <w:sz w:val="24"/>
@@ -23636,7 +23712,7 @@
               <w:spacing w:line="510" w:lineRule="atLeast"/>
               <w:jc w:val="center"/>
               <w:rPr>
-                <w:rFonts w:ascii="微软雅黑" w:eastAsia="微软雅黑" w:hAnsi="微软雅黑" w:cs="宋体" w:hint="eastAsia"/>
+                <w:rFonts w:ascii="微软雅黑" w:eastAsia="微软雅黑" w:hAnsi="微软雅黑" w:cs="宋体"/>
                 <w:color w:val="333333"/>
                 <w:kern w:val="0"/>
                 <w:sz w:val="24"/>
@@ -23680,7 +23756,7 @@
               <w:spacing w:line="510" w:lineRule="atLeast"/>
               <w:jc w:val="center"/>
               <w:rPr>
-                <w:rFonts w:ascii="微软雅黑" w:eastAsia="微软雅黑" w:hAnsi="微软雅黑" w:cs="宋体" w:hint="eastAsia"/>
+                <w:rFonts w:ascii="微软雅黑" w:eastAsia="微软雅黑" w:hAnsi="微软雅黑" w:cs="宋体"/>
                 <w:color w:val="333333"/>
                 <w:kern w:val="0"/>
                 <w:sz w:val="24"/>
@@ -23724,7 +23800,7 @@
               <w:spacing w:line="510" w:lineRule="atLeast"/>
               <w:jc w:val="center"/>
               <w:rPr>
-                <w:rFonts w:ascii="微软雅黑" w:eastAsia="微软雅黑" w:hAnsi="微软雅黑" w:cs="宋体" w:hint="eastAsia"/>
+                <w:rFonts w:ascii="微软雅黑" w:eastAsia="微软雅黑" w:hAnsi="微软雅黑" w:cs="宋体"/>
                 <w:color w:val="333333"/>
                 <w:kern w:val="0"/>
                 <w:sz w:val="24"/>
@@ -23775,7 +23851,7 @@
               <w:spacing w:line="510" w:lineRule="atLeast"/>
               <w:jc w:val="center"/>
               <w:rPr>
-                <w:rFonts w:ascii="微软雅黑" w:eastAsia="微软雅黑" w:hAnsi="微软雅黑" w:cs="宋体" w:hint="eastAsia"/>
+                <w:rFonts w:ascii="微软雅黑" w:eastAsia="微软雅黑" w:hAnsi="微软雅黑" w:cs="宋体"/>
                 <w:color w:val="333333"/>
                 <w:kern w:val="0"/>
                 <w:sz w:val="24"/>
@@ -23831,7 +23907,7 @@
               <w:spacing w:line="510" w:lineRule="atLeast"/>
               <w:jc w:val="center"/>
               <w:rPr>
-                <w:rFonts w:ascii="微软雅黑" w:eastAsia="微软雅黑" w:hAnsi="微软雅黑" w:cs="宋体" w:hint="eastAsia"/>
+                <w:rFonts w:ascii="微软雅黑" w:eastAsia="微软雅黑" w:hAnsi="微软雅黑" w:cs="宋体"/>
                 <w:color w:val="333333"/>
                 <w:kern w:val="0"/>
                 <w:sz w:val="24"/>
@@ -23875,7 +23951,7 @@
               <w:spacing w:line="510" w:lineRule="atLeast"/>
               <w:jc w:val="center"/>
               <w:rPr>
-                <w:rFonts w:ascii="微软雅黑" w:eastAsia="微软雅黑" w:hAnsi="微软雅黑" w:cs="宋体" w:hint="eastAsia"/>
+                <w:rFonts w:ascii="微软雅黑" w:eastAsia="微软雅黑" w:hAnsi="微软雅黑" w:cs="宋体"/>
                 <w:color w:val="333333"/>
                 <w:kern w:val="0"/>
                 <w:sz w:val="24"/>
@@ -23919,7 +23995,7 @@
               <w:spacing w:line="510" w:lineRule="atLeast"/>
               <w:jc w:val="center"/>
               <w:rPr>
-                <w:rFonts w:ascii="微软雅黑" w:eastAsia="微软雅黑" w:hAnsi="微软雅黑" w:cs="宋体" w:hint="eastAsia"/>
+                <w:rFonts w:ascii="微软雅黑" w:eastAsia="微软雅黑" w:hAnsi="微软雅黑" w:cs="宋体"/>
                 <w:color w:val="333333"/>
                 <w:kern w:val="0"/>
                 <w:sz w:val="24"/>
@@ -23963,7 +24039,7 @@
               <w:spacing w:line="510" w:lineRule="atLeast"/>
               <w:jc w:val="center"/>
               <w:rPr>
-                <w:rFonts w:ascii="微软雅黑" w:eastAsia="微软雅黑" w:hAnsi="微软雅黑" w:cs="宋体" w:hint="eastAsia"/>
+                <w:rFonts w:ascii="微软雅黑" w:eastAsia="微软雅黑" w:hAnsi="微软雅黑" w:cs="宋体"/>
                 <w:color w:val="333333"/>
                 <w:kern w:val="0"/>
                 <w:sz w:val="24"/>
@@ -24007,7 +24083,7 @@
               <w:spacing w:line="510" w:lineRule="atLeast"/>
               <w:jc w:val="center"/>
               <w:rPr>
-                <w:rFonts w:ascii="微软雅黑" w:eastAsia="微软雅黑" w:hAnsi="微软雅黑" w:cs="宋体" w:hint="eastAsia"/>
+                <w:rFonts w:ascii="微软雅黑" w:eastAsia="微软雅黑" w:hAnsi="微软雅黑" w:cs="宋体"/>
                 <w:color w:val="333333"/>
                 <w:kern w:val="0"/>
                 <w:sz w:val="24"/>
@@ -24051,7 +24127,7 @@
               <w:spacing w:line="510" w:lineRule="atLeast"/>
               <w:jc w:val="center"/>
               <w:rPr>
-                <w:rFonts w:ascii="微软雅黑" w:eastAsia="微软雅黑" w:hAnsi="微软雅黑" w:cs="宋体" w:hint="eastAsia"/>
+                <w:rFonts w:ascii="微软雅黑" w:eastAsia="微软雅黑" w:hAnsi="微软雅黑" w:cs="宋体"/>
                 <w:color w:val="333333"/>
                 <w:kern w:val="0"/>
                 <w:sz w:val="24"/>
@@ -24095,7 +24171,7 @@
               <w:spacing w:line="510" w:lineRule="atLeast"/>
               <w:jc w:val="center"/>
               <w:rPr>
-                <w:rFonts w:ascii="微软雅黑" w:eastAsia="微软雅黑" w:hAnsi="微软雅黑" w:cs="宋体" w:hint="eastAsia"/>
+                <w:rFonts w:ascii="微软雅黑" w:eastAsia="微软雅黑" w:hAnsi="微软雅黑" w:cs="宋体"/>
                 <w:color w:val="333333"/>
                 <w:kern w:val="0"/>
                 <w:sz w:val="24"/>
@@ -24139,7 +24215,7 @@
               <w:spacing w:line="510" w:lineRule="atLeast"/>
               <w:jc w:val="center"/>
               <w:rPr>
-                <w:rFonts w:ascii="微软雅黑" w:eastAsia="微软雅黑" w:hAnsi="微软雅黑" w:cs="宋体" w:hint="eastAsia"/>
+                <w:rFonts w:ascii="微软雅黑" w:eastAsia="微软雅黑" w:hAnsi="微软雅黑" w:cs="宋体"/>
                 <w:color w:val="333333"/>
                 <w:kern w:val="0"/>
                 <w:sz w:val="24"/>
@@ -24218,7 +24294,7 @@
               <w:spacing w:line="510" w:lineRule="atLeast"/>
               <w:jc w:val="center"/>
               <w:rPr>
-                <w:rFonts w:ascii="微软雅黑" w:eastAsia="微软雅黑" w:hAnsi="微软雅黑" w:cs="宋体" w:hint="eastAsia"/>
+                <w:rFonts w:ascii="微软雅黑" w:eastAsia="微软雅黑" w:hAnsi="微软雅黑" w:cs="宋体"/>
                 <w:color w:val="333333"/>
                 <w:kern w:val="0"/>
                 <w:sz w:val="24"/>
@@ -24262,7 +24338,7 @@
               <w:spacing w:line="510" w:lineRule="atLeast"/>
               <w:jc w:val="center"/>
               <w:rPr>
-                <w:rFonts w:ascii="微软雅黑" w:eastAsia="微软雅黑" w:hAnsi="微软雅黑" w:cs="宋体" w:hint="eastAsia"/>
+                <w:rFonts w:ascii="微软雅黑" w:eastAsia="微软雅黑" w:hAnsi="微软雅黑" w:cs="宋体"/>
                 <w:color w:val="333333"/>
                 <w:kern w:val="0"/>
                 <w:sz w:val="24"/>
@@ -24306,7 +24382,7 @@
               <w:spacing w:line="510" w:lineRule="atLeast"/>
               <w:jc w:val="center"/>
               <w:rPr>
-                <w:rFonts w:ascii="微软雅黑" w:eastAsia="微软雅黑" w:hAnsi="微软雅黑" w:cs="宋体" w:hint="eastAsia"/>
+                <w:rFonts w:ascii="微软雅黑" w:eastAsia="微软雅黑" w:hAnsi="微软雅黑" w:cs="宋体"/>
                 <w:color w:val="333333"/>
                 <w:kern w:val="0"/>
                 <w:sz w:val="24"/>
@@ -24350,7 +24426,7 @@
               <w:spacing w:line="510" w:lineRule="atLeast"/>
               <w:jc w:val="center"/>
               <w:rPr>
-                <w:rFonts w:ascii="微软雅黑" w:eastAsia="微软雅黑" w:hAnsi="微软雅黑" w:cs="宋体" w:hint="eastAsia"/>
+                <w:rFonts w:ascii="微软雅黑" w:eastAsia="微软雅黑" w:hAnsi="微软雅黑" w:cs="宋体"/>
                 <w:color w:val="333333"/>
                 <w:kern w:val="0"/>
                 <w:sz w:val="24"/>
@@ -24394,7 +24470,7 @@
               <w:spacing w:line="510" w:lineRule="atLeast"/>
               <w:jc w:val="center"/>
               <w:rPr>
-                <w:rFonts w:ascii="微软雅黑" w:eastAsia="微软雅黑" w:hAnsi="微软雅黑" w:cs="宋体" w:hint="eastAsia"/>
+                <w:rFonts w:ascii="微软雅黑" w:eastAsia="微软雅黑" w:hAnsi="微软雅黑" w:cs="宋体"/>
                 <w:color w:val="333333"/>
                 <w:kern w:val="0"/>
                 <w:sz w:val="24"/>
@@ -24438,7 +24514,7 @@
               <w:spacing w:line="510" w:lineRule="atLeast"/>
               <w:jc w:val="center"/>
               <w:rPr>
-                <w:rFonts w:ascii="微软雅黑" w:eastAsia="微软雅黑" w:hAnsi="微软雅黑" w:cs="宋体" w:hint="eastAsia"/>
+                <w:rFonts w:ascii="微软雅黑" w:eastAsia="微软雅黑" w:hAnsi="微软雅黑" w:cs="宋体"/>
                 <w:color w:val="333333"/>
                 <w:kern w:val="0"/>
                 <w:sz w:val="24"/>
@@ -24482,7 +24558,7 @@
               <w:spacing w:line="510" w:lineRule="atLeast"/>
               <w:jc w:val="center"/>
               <w:rPr>
-                <w:rFonts w:ascii="微软雅黑" w:eastAsia="微软雅黑" w:hAnsi="微软雅黑" w:cs="宋体" w:hint="eastAsia"/>
+                <w:rFonts w:ascii="微软雅黑" w:eastAsia="微软雅黑" w:hAnsi="微软雅黑" w:cs="宋体"/>
                 <w:color w:val="333333"/>
                 <w:kern w:val="0"/>
                 <w:sz w:val="24"/>
@@ -24526,7 +24602,7 @@
               <w:spacing w:line="510" w:lineRule="atLeast"/>
               <w:jc w:val="center"/>
               <w:rPr>
-                <w:rFonts w:ascii="微软雅黑" w:eastAsia="微软雅黑" w:hAnsi="微软雅黑" w:cs="宋体" w:hint="eastAsia"/>
+                <w:rFonts w:ascii="微软雅黑" w:eastAsia="微软雅黑" w:hAnsi="微软雅黑" w:cs="宋体"/>
                 <w:color w:val="333333"/>
                 <w:kern w:val="0"/>
                 <w:sz w:val="24"/>
@@ -24577,7 +24653,7 @@
               <w:spacing w:line="510" w:lineRule="atLeast"/>
               <w:jc w:val="center"/>
               <w:rPr>
-                <w:rFonts w:ascii="微软雅黑" w:eastAsia="微软雅黑" w:hAnsi="微软雅黑" w:cs="宋体" w:hint="eastAsia"/>
+                <w:rFonts w:ascii="微软雅黑" w:eastAsia="微软雅黑" w:hAnsi="微软雅黑" w:cs="宋体"/>
                 <w:color w:val="333333"/>
                 <w:kern w:val="0"/>
                 <w:sz w:val="24"/>
@@ -24621,7 +24697,7 @@
               <w:spacing w:line="510" w:lineRule="atLeast"/>
               <w:jc w:val="center"/>
               <w:rPr>
-                <w:rFonts w:ascii="微软雅黑" w:eastAsia="微软雅黑" w:hAnsi="微软雅黑" w:cs="宋体" w:hint="eastAsia"/>
+                <w:rFonts w:ascii="微软雅黑" w:eastAsia="微软雅黑" w:hAnsi="微软雅黑" w:cs="宋体"/>
                 <w:color w:val="333333"/>
                 <w:kern w:val="0"/>
                 <w:sz w:val="24"/>
@@ -24665,7 +24741,7 @@
               <w:spacing w:line="510" w:lineRule="atLeast"/>
               <w:jc w:val="center"/>
               <w:rPr>
-                <w:rFonts w:ascii="微软雅黑" w:eastAsia="微软雅黑" w:hAnsi="微软雅黑" w:cs="宋体" w:hint="eastAsia"/>
+                <w:rFonts w:ascii="微软雅黑" w:eastAsia="微软雅黑" w:hAnsi="微软雅黑" w:cs="宋体"/>
                 <w:color w:val="333333"/>
                 <w:kern w:val="0"/>
                 <w:sz w:val="24"/>
@@ -24709,7 +24785,7 @@
               <w:spacing w:line="510" w:lineRule="atLeast"/>
               <w:jc w:val="center"/>
               <w:rPr>
-                <w:rFonts w:ascii="微软雅黑" w:eastAsia="微软雅黑" w:hAnsi="微软雅黑" w:cs="宋体" w:hint="eastAsia"/>
+                <w:rFonts w:ascii="微软雅黑" w:eastAsia="微软雅黑" w:hAnsi="微软雅黑" w:cs="宋体"/>
                 <w:color w:val="333333"/>
                 <w:kern w:val="0"/>
                 <w:sz w:val="24"/>
@@ -24753,7 +24829,7 @@
               <w:spacing w:line="510" w:lineRule="atLeast"/>
               <w:jc w:val="center"/>
               <w:rPr>
-                <w:rFonts w:ascii="微软雅黑" w:eastAsia="微软雅黑" w:hAnsi="微软雅黑" w:cs="宋体" w:hint="eastAsia"/>
+                <w:rFonts w:ascii="微软雅黑" w:eastAsia="微软雅黑" w:hAnsi="微软雅黑" w:cs="宋体"/>
                 <w:color w:val="333333"/>
                 <w:kern w:val="0"/>
                 <w:sz w:val="24"/>
@@ -24797,7 +24873,7 @@
               <w:spacing w:line="510" w:lineRule="atLeast"/>
               <w:jc w:val="center"/>
               <w:rPr>
-                <w:rFonts w:ascii="微软雅黑" w:eastAsia="微软雅黑" w:hAnsi="微软雅黑" w:cs="宋体" w:hint="eastAsia"/>
+                <w:rFonts w:ascii="微软雅黑" w:eastAsia="微软雅黑" w:hAnsi="微软雅黑" w:cs="宋体"/>
                 <w:color w:val="333333"/>
                 <w:kern w:val="0"/>
                 <w:sz w:val="24"/>
@@ -24841,7 +24917,7 @@
               <w:spacing w:line="510" w:lineRule="atLeast"/>
               <w:jc w:val="center"/>
               <w:rPr>
-                <w:rFonts w:ascii="微软雅黑" w:eastAsia="微软雅黑" w:hAnsi="微软雅黑" w:cs="宋体" w:hint="eastAsia"/>
+                <w:rFonts w:ascii="微软雅黑" w:eastAsia="微软雅黑" w:hAnsi="微软雅黑" w:cs="宋体"/>
                 <w:color w:val="333333"/>
                 <w:kern w:val="0"/>
                 <w:sz w:val="24"/>
@@ -24885,7 +24961,7 @@
               <w:spacing w:line="510" w:lineRule="atLeast"/>
               <w:jc w:val="center"/>
               <w:rPr>
-                <w:rFonts w:ascii="微软雅黑" w:eastAsia="微软雅黑" w:hAnsi="微软雅黑" w:cs="宋体" w:hint="eastAsia"/>
+                <w:rFonts w:ascii="微软雅黑" w:eastAsia="微软雅黑" w:hAnsi="微软雅黑" w:cs="宋体"/>
                 <w:color w:val="333333"/>
                 <w:kern w:val="0"/>
                 <w:sz w:val="24"/>
@@ -24929,7 +25005,7 @@
               <w:spacing w:line="510" w:lineRule="atLeast"/>
               <w:jc w:val="center"/>
               <w:rPr>
-                <w:rFonts w:ascii="微软雅黑" w:eastAsia="微软雅黑" w:hAnsi="微软雅黑" w:cs="宋体" w:hint="eastAsia"/>
+                <w:rFonts w:ascii="微软雅黑" w:eastAsia="微软雅黑" w:hAnsi="微软雅黑" w:cs="宋体"/>
                 <w:color w:val="333333"/>
                 <w:kern w:val="0"/>
                 <w:sz w:val="24"/>
@@ -25008,7 +25084,7 @@
               <w:spacing w:line="510" w:lineRule="atLeast"/>
               <w:jc w:val="center"/>
               <w:rPr>
-                <w:rFonts w:ascii="微软雅黑" w:eastAsia="微软雅黑" w:hAnsi="微软雅黑" w:cs="宋体" w:hint="eastAsia"/>
+                <w:rFonts w:ascii="微软雅黑" w:eastAsia="微软雅黑" w:hAnsi="微软雅黑" w:cs="宋体"/>
                 <w:color w:val="333333"/>
                 <w:kern w:val="0"/>
                 <w:sz w:val="24"/>
@@ -25052,7 +25128,7 @@
               <w:spacing w:line="510" w:lineRule="atLeast"/>
               <w:jc w:val="center"/>
               <w:rPr>
-                <w:rFonts w:ascii="微软雅黑" w:eastAsia="微软雅黑" w:hAnsi="微软雅黑" w:cs="宋体" w:hint="eastAsia"/>
+                <w:rFonts w:ascii="微软雅黑" w:eastAsia="微软雅黑" w:hAnsi="微软雅黑" w:cs="宋体"/>
                 <w:color w:val="333333"/>
                 <w:kern w:val="0"/>
                 <w:sz w:val="24"/>
@@ -25096,7 +25172,7 @@
               <w:spacing w:line="510" w:lineRule="atLeast"/>
               <w:jc w:val="center"/>
               <w:rPr>
-                <w:rFonts w:ascii="微软雅黑" w:eastAsia="微软雅黑" w:hAnsi="微软雅黑" w:cs="宋体" w:hint="eastAsia"/>
+                <w:rFonts w:ascii="微软雅黑" w:eastAsia="微软雅黑" w:hAnsi="微软雅黑" w:cs="宋体"/>
                 <w:color w:val="333333"/>
                 <w:kern w:val="0"/>
                 <w:sz w:val="24"/>
@@ -25140,7 +25216,7 @@
               <w:spacing w:line="510" w:lineRule="atLeast"/>
               <w:jc w:val="center"/>
               <w:rPr>
-                <w:rFonts w:ascii="微软雅黑" w:eastAsia="微软雅黑" w:hAnsi="微软雅黑" w:cs="宋体" w:hint="eastAsia"/>
+                <w:rFonts w:ascii="微软雅黑" w:eastAsia="微软雅黑" w:hAnsi="微软雅黑" w:cs="宋体"/>
                 <w:color w:val="333333"/>
                 <w:kern w:val="0"/>
                 <w:sz w:val="24"/>
@@ -25184,7 +25260,7 @@
               <w:spacing w:line="510" w:lineRule="atLeast"/>
               <w:jc w:val="center"/>
               <w:rPr>
-                <w:rFonts w:ascii="微软雅黑" w:eastAsia="微软雅黑" w:hAnsi="微软雅黑" w:cs="宋体" w:hint="eastAsia"/>
+                <w:rFonts w:ascii="微软雅黑" w:eastAsia="微软雅黑" w:hAnsi="微软雅黑" w:cs="宋体"/>
                 <w:color w:val="333333"/>
                 <w:kern w:val="0"/>
                 <w:sz w:val="24"/>
@@ -25228,7 +25304,7 @@
               <w:spacing w:line="510" w:lineRule="atLeast"/>
               <w:jc w:val="center"/>
               <w:rPr>
-                <w:rFonts w:ascii="微软雅黑" w:eastAsia="微软雅黑" w:hAnsi="微软雅黑" w:cs="宋体" w:hint="eastAsia"/>
+                <w:rFonts w:ascii="微软雅黑" w:eastAsia="微软雅黑" w:hAnsi="微软雅黑" w:cs="宋体"/>
                 <w:color w:val="333333"/>
                 <w:kern w:val="0"/>
                 <w:sz w:val="24"/>
@@ -25272,7 +25348,7 @@
               <w:spacing w:line="510" w:lineRule="atLeast"/>
               <w:jc w:val="center"/>
               <w:rPr>
-                <w:rFonts w:ascii="微软雅黑" w:eastAsia="微软雅黑" w:hAnsi="微软雅黑" w:cs="宋体" w:hint="eastAsia"/>
+                <w:rFonts w:ascii="微软雅黑" w:eastAsia="微软雅黑" w:hAnsi="微软雅黑" w:cs="宋体"/>
                 <w:color w:val="333333"/>
                 <w:kern w:val="0"/>
                 <w:sz w:val="24"/>
@@ -25316,7 +25392,7 @@
               <w:spacing w:line="510" w:lineRule="atLeast"/>
               <w:jc w:val="center"/>
               <w:rPr>
-                <w:rFonts w:ascii="微软雅黑" w:eastAsia="微软雅黑" w:hAnsi="微软雅黑" w:cs="宋体" w:hint="eastAsia"/>
+                <w:rFonts w:ascii="微软雅黑" w:eastAsia="微软雅黑" w:hAnsi="微软雅黑" w:cs="宋体"/>
                 <w:color w:val="333333"/>
                 <w:kern w:val="0"/>
                 <w:sz w:val="24"/>
@@ -25344,7 +25420,7 @@
         <w:spacing w:line="510" w:lineRule="atLeast"/>
         <w:jc w:val="left"/>
         <w:rPr>
-          <w:rFonts w:ascii="宋体" w:eastAsia="宋体" w:hAnsi="宋体" w:cs="宋体" w:hint="eastAsia"/>
+          <w:rFonts w:ascii="宋体" w:eastAsia="宋体" w:hAnsi="宋体" w:cs="宋体"/>
           <w:color w:val="333333"/>
           <w:kern w:val="0"/>
           <w:sz w:val="24"/>
@@ -27177,10 +27253,7 @@
         <w:t>D.中国六年间啤酒消费增长量比2004年非洲和大洋洲的啤酒消费量的总和还要多</w:t>
       </w:r>
     </w:p>
-    <w:p>
-      <w:bookmarkStart w:id="0" w:name="_GoBack"/>
-      <w:bookmarkEnd w:id="0"/>
-    </w:p>
+    <w:p/>
     <w:sectPr>
       <w:pgSz w:w="11906" w:h="16838" w:code="9"/>
       <w:pgMar w:top="1871" w:right="1474" w:bottom="1871" w:left="1588" w:header="851" w:footer="992" w:gutter="0"/>
@@ -27311,6 +27384,7 @@
     <w:lsdException w:name="HTML Sample" w:semiHidden="1" w:unhideWhenUsed="1"/>
     <w:lsdException w:name="HTML Typewriter" w:semiHidden="1" w:unhideWhenUsed="1"/>
     <w:lsdException w:name="HTML Variable" w:semiHidden="1" w:unhideWhenUsed="1"/>
+    <w:lsdException w:name="Normal Table" w:semiHidden="1" w:unhideWhenUsed="1"/>
     <w:lsdException w:name="annotation subject" w:semiHidden="1" w:unhideWhenUsed="1"/>
     <w:lsdException w:name="No List" w:semiHidden="1" w:unhideWhenUsed="1"/>
     <w:lsdException w:name="Outline List 1" w:semiHidden="1" w:unhideWhenUsed="1"/>
@@ -27357,8 +27431,10 @@
     <w:lsdException w:name="Table Subtle 2" w:semiHidden="1" w:unhideWhenUsed="1"/>
     <w:lsdException w:name="Table Web 1" w:semiHidden="1" w:unhideWhenUsed="1"/>
     <w:lsdException w:name="Table Web 2" w:semiHidden="1" w:unhideWhenUsed="1"/>
+    <w:lsdException w:name="Table Web 3" w:semiHidden="1" w:unhideWhenUsed="1"/>
     <w:lsdException w:name="Balloon Text" w:semiHidden="1" w:unhideWhenUsed="1"/>
     <w:lsdException w:name="Table Grid" w:uiPriority="39"/>
+    <w:lsdException w:name="Table Theme" w:semiHidden="1" w:unhideWhenUsed="1"/>
     <w:lsdException w:name="Placeholder Text" w:semiHidden="1"/>
     <w:lsdException w:name="No Spacing" w:uiPriority="1" w:qFormat="1"/>
     <w:lsdException w:name="Light Shading" w:uiPriority="60"/>
